--- a/FO jh risicobeheer/FO JH RIsicobeheer.docx
+++ b/FO jh risicobeheer/FO JH RIsicobeheer.docx
@@ -1665,6 +1665,160 @@
         </w:rPr>
       </w:pPr>
     </w:p>
+    <w:tbl>
+      <w:tblPr>
+        <w:tblStyle w:val="Tabelraster"/>
+        <w:tblW w:w="0" w:type="auto"/>
+        <w:tblLook w:val="04A0" w:firstRow="1" w:lastRow="0" w:firstColumn="1" w:lastColumn="0" w:noHBand="0" w:noVBand="1"/>
+      </w:tblPr>
+      <w:tblGrid>
+        <w:gridCol w:w="3020"/>
+        <w:gridCol w:w="3021"/>
+        <w:gridCol w:w="3021"/>
+      </w:tblGrid>
+      <w:tr>
+        <w:tc>
+          <w:tcPr>
+            <w:tcW w:w="3020" w:type="dxa"/>
+          </w:tcPr>
+          <w:p>
+            <w:pPr>
+              <w:pStyle w:val="Kop1"/>
+              <w:outlineLvl w:val="0"/>
+              <w:rPr>
+                <w:color w:val="auto"/>
+                <w:sz w:val="24"/>
+                <w:szCs w:val="24"/>
+              </w:rPr>
+            </w:pPr>
+            <w:r>
+              <w:rPr>
+                <w:color w:val="auto"/>
+                <w:sz w:val="28"/>
+                <w:szCs w:val="24"/>
+              </w:rPr>
+              <w:t>Versie</w:t>
+            </w:r>
+          </w:p>
+        </w:tc>
+        <w:tc>
+          <w:tcPr>
+            <w:tcW w:w="3021" w:type="dxa"/>
+          </w:tcPr>
+          <w:p>
+            <w:pPr>
+              <w:pStyle w:val="Kop1"/>
+              <w:outlineLvl w:val="0"/>
+              <w:rPr>
+                <w:color w:val="auto"/>
+                <w:sz w:val="28"/>
+              </w:rPr>
+            </w:pPr>
+            <w:r>
+              <w:rPr>
+                <w:color w:val="auto"/>
+                <w:sz w:val="28"/>
+              </w:rPr>
+              <w:t>Datum</w:t>
+            </w:r>
+          </w:p>
+        </w:tc>
+        <w:tc>
+          <w:tcPr>
+            <w:tcW w:w="3021" w:type="dxa"/>
+          </w:tcPr>
+          <w:p>
+            <w:pPr>
+              <w:pStyle w:val="Kop1"/>
+              <w:outlineLvl w:val="0"/>
+              <w:rPr>
+                <w:color w:val="auto"/>
+                <w:sz w:val="28"/>
+              </w:rPr>
+            </w:pPr>
+            <w:r>
+              <w:rPr>
+                <w:color w:val="auto"/>
+                <w:sz w:val="28"/>
+              </w:rPr>
+              <w:t>Auteur</w:t>
+            </w:r>
+          </w:p>
+        </w:tc>
+      </w:tr>
+      <w:tr>
+        <w:tc>
+          <w:tcPr>
+            <w:tcW w:w="3020" w:type="dxa"/>
+          </w:tcPr>
+          <w:p>
+            <w:pPr>
+              <w:pStyle w:val="Kop1"/>
+              <w:outlineLvl w:val="0"/>
+              <w:rPr>
+                <w:color w:val="auto"/>
+                <w:sz w:val="28"/>
+                <w:szCs w:val="28"/>
+              </w:rPr>
+            </w:pPr>
+            <w:r>
+              <w:rPr>
+                <w:color w:val="auto"/>
+                <w:sz w:val="28"/>
+                <w:szCs w:val="28"/>
+              </w:rPr>
+              <w:t>0.1</w:t>
+            </w:r>
+          </w:p>
+        </w:tc>
+        <w:tc>
+          <w:tcPr>
+            <w:tcW w:w="3021" w:type="dxa"/>
+          </w:tcPr>
+          <w:p>
+            <w:pPr>
+              <w:pStyle w:val="Kop1"/>
+              <w:outlineLvl w:val="0"/>
+              <w:rPr>
+                <w:color w:val="auto"/>
+                <w:sz w:val="28"/>
+                <w:szCs w:val="28"/>
+              </w:rPr>
+            </w:pPr>
+            <w:r>
+              <w:rPr>
+                <w:color w:val="auto"/>
+                <w:sz w:val="28"/>
+                <w:szCs w:val="28"/>
+              </w:rPr>
+              <w:t>18-5-2018</w:t>
+            </w:r>
+          </w:p>
+        </w:tc>
+        <w:tc>
+          <w:tcPr>
+            <w:tcW w:w="3021" w:type="dxa"/>
+          </w:tcPr>
+          <w:p>
+            <w:pPr>
+              <w:pStyle w:val="Kop1"/>
+              <w:outlineLvl w:val="0"/>
+              <w:rPr>
+                <w:color w:val="auto"/>
+                <w:sz w:val="28"/>
+              </w:rPr>
+            </w:pPr>
+            <w:r>
+              <w:rPr>
+                <w:color w:val="auto"/>
+                <w:sz w:val="28"/>
+              </w:rPr>
+              <w:t>Sjihdazi Hellingman</w:t>
+            </w:r>
+          </w:p>
+        </w:tc>
+      </w:tr>
+    </w:tbl>
     <w:p>
       <w:pPr>
         <w:pStyle w:val="Kop1"/>
@@ -1747,15 +1901,6 @@
     </w:p>
     <w:p/>
     <w:p/>
-    <w:p/>
-    <w:p>
-      <w:pPr>
-        <w:pStyle w:val="Kop1"/>
-        <w:rPr>
-          <w:color w:val="auto"/>
-        </w:rPr>
-      </w:pPr>
-    </w:p>
     <w:p/>
     <w:p/>
     <w:p>
@@ -1816,6 +1961,13 @@
         </w:rPr>
         <w:t>In het functioneel ontwerp komt te staan hoe en wat de systemen gaan doen.</w:t>
       </w:r>
+      <w:r>
+        <w:rPr>
+          <w:sz w:val="24"/>
+          <w:szCs w:val="24"/>
+        </w:rPr>
+        <w:t xml:space="preserve"> Ontwerpen zoals de beschrijving van het nieuwe systeem, het gegevensmodel, invoer, uitvoer en de technische consequenties.</w:t>
+      </w:r>
     </w:p>
     <w:p>
       <w:pPr>
@@ -1836,7 +1988,21 @@
           <w:sz w:val="24"/>
           <w:szCs w:val="24"/>
         </w:rPr>
-        <w:t xml:space="preserve"> klanten wilt kunnen bereiken. En daar heb je tegenwoordig als bedrijf ook een goede website voor nodig.</w:t>
+        <w:t xml:space="preserve"> klanten wilt kunnen bereiken. </w:t>
+      </w:r>
+      <w:r>
+        <w:rPr>
+          <w:sz w:val="24"/>
+          <w:szCs w:val="24"/>
+        </w:rPr>
+        <w:t>D</w:t>
+      </w:r>
+      <w:r>
+        <w:rPr>
+          <w:sz w:val="24"/>
+          <w:szCs w:val="24"/>
+        </w:rPr>
+        <w:t>aar heb je tegenwoordig als bedrijf ook een goede website voor nodig.</w:t>
       </w:r>
     </w:p>
     <w:p/>
@@ -1930,6 +2096,12 @@
           <w:sz w:val="24"/>
         </w:rPr>
         <w:t>eventuele diensten.</w:t>
+      </w:r>
+      <w:r>
+        <w:rPr>
+          <w:sz w:val="24"/>
+        </w:rPr>
+        <w:t xml:space="preserve"> </w:t>
       </w:r>
       <w:bookmarkStart w:id="5" w:name="_GoBack"/>
       <w:bookmarkEnd w:id="5"/>
@@ -2008,7 +2180,7 @@
           <w:rPr>
             <w:noProof/>
           </w:rPr>
-          <w:t>4</w:t>
+          <w:t>3</w:t>
         </w:r>
         <w:r>
           <w:fldChar w:fldCharType="end"/>
@@ -3078,6 +3250,25 @@
       <w:szCs w:val="56"/>
     </w:rPr>
   </w:style>
+  <w:style w:type="table" w:styleId="Tabelraster">
+    <w:name w:val="Table Grid"/>
+    <w:basedOn w:val="Standaardtabel"/>
+    <w:uiPriority w:val="39"/>
+    <w:rsid w:val="00104ADE"/>
+    <w:pPr>
+      <w:spacing w:after="0" w:line="240" w:lineRule="auto"/>
+    </w:pPr>
+    <w:tblPr>
+      <w:tblBorders>
+        <w:top w:val="single" w:sz="4" w:space="0" w:color="auto"/>
+        <w:left w:val="single" w:sz="4" w:space="0" w:color="auto"/>
+        <w:bottom w:val="single" w:sz="4" w:space="0" w:color="auto"/>
+        <w:right w:val="single" w:sz="4" w:space="0" w:color="auto"/>
+        <w:insideH w:val="single" w:sz="4" w:space="0" w:color="auto"/>
+        <w:insideV w:val="single" w:sz="4" w:space="0" w:color="auto"/>
+      </w:tblBorders>
+    </w:tblPr>
+  </w:style>
 </w:styles>
 </file>
 
@@ -3366,7 +3557,7 @@
 </file>
 
 <file path=customXml/itemProps2.xml><?xml version="1.0" encoding="utf-8"?>
-<ds:datastoreItem xmlns:ds="http://schemas.openxmlformats.org/officeDocument/2006/customXml" ds:itemID="{8B7E74A8-7DA0-42D2-9B2C-7D877CC121BC}">
+<ds:datastoreItem xmlns:ds="http://schemas.openxmlformats.org/officeDocument/2006/customXml" ds:itemID="{EADE08FB-F279-44EC-BD19-F0175948A96B}">
   <ds:schemaRefs>
     <ds:schemaRef ds:uri="http://schemas.openxmlformats.org/officeDocument/2006/bibliography"/>
   </ds:schemaRefs>

--- a/FO jh risicobeheer/FO JH RIsicobeheer.docx
+++ b/FO jh risicobeheer/FO JH RIsicobeheer.docx
@@ -439,6 +439,7 @@
                             <w:dataBinding w:prefixMappings="xmlns:ns0='http://purl.org/dc/elements/1.1/' xmlns:ns1='http://schemas.openxmlformats.org/package/2006/metadata/core-properties' " w:xpath="/ns1:coreProperties[1]/ns0:creator[1]" w:storeItemID="{6C3C8BC8-F283-45AE-878A-BAB7291924A1}"/>
                             <w:text/>
                           </w:sdtPr>
+                          <w:sdtEndPr/>
                           <w:sdtContent>
                             <w:p>
                               <w:pPr>
@@ -536,6 +537,7 @@
                               <w:dataBinding w:prefixMappings="xmlns:ns0='http://schemas.microsoft.com/office/2006/coverPageProps' " w:xpath="/ns0:CoverPageProperties[1]/ns0:CompanyEmail[1]" w:storeItemID="{55AF091B-3C7A-41E3-B477-F2FDAA23CFDA}"/>
                               <w:text/>
                             </w:sdtPr>
+                            <w:sdtEndPr/>
                             <w:sdtContent>
                               <w:r>
                                 <w:rPr>
@@ -563,15 +565,7 @@
                               <w:sz w:val="22"/>
                               <w:szCs w:val="18"/>
                             </w:rPr>
-                            <w:t xml:space="preserve">                                                </w:t>
-                          </w:r>
-                          <w:r>
-                            <w:rPr>
-                              <w:color w:val="FFFFFF" w:themeColor="background1"/>
-                              <w:sz w:val="22"/>
-                              <w:szCs w:val="18"/>
-                            </w:rPr>
-                            <w:t xml:space="preserve"> </w:t>
+                            <w:t xml:space="preserve">                                                 </w:t>
                           </w:r>
                           <w:r>
                             <w:rPr>
@@ -654,21 +648,7 @@
                               <w:color w:val="FFFFFF" w:themeColor="background1"/>
                               <w:szCs w:val="18"/>
                             </w:rPr>
-                            <w:t xml:space="preserve">                                                                               BPV:</w:t>
-                          </w:r>
-                          <w:r>
-                            <w:rPr>
-                              <w:color w:val="FFFFFF" w:themeColor="background1"/>
-                              <w:szCs w:val="18"/>
-                            </w:rPr>
-                            <w:t xml:space="preserve"> </w:t>
-                          </w:r>
-                          <w:r>
-                            <w:rPr>
-                              <w:color w:val="FFFFFF" w:themeColor="background1"/>
-                              <w:szCs w:val="18"/>
-                            </w:rPr>
-                            <w:t xml:space="preserve">    </w:t>
+                            <w:t xml:space="preserve">                                                                               BPV:     </w:t>
                           </w:r>
                           <w:r>
                             <w:rPr>
@@ -992,6 +972,7 @@
                             <w:dataBinding w:prefixMappings="xmlns:ns0='http://purl.org/dc/elements/1.1/' xmlns:ns1='http://schemas.openxmlformats.org/package/2006/metadata/core-properties' " w:xpath="/ns1:coreProperties[1]/ns0:subject[1]" w:storeItemID="{6C3C8BC8-F283-45AE-878A-BAB7291924A1}"/>
                             <w:text/>
                           </w:sdtPr>
+                          <w:sdtEndPr/>
                           <w:sdtContent>
                             <w:p>
                               <w:pPr>
@@ -1115,7 +1096,7 @@
             </w:rPr>
             <w:t xml:space="preserve">                  </w:t>
           </w:r>
-          <w:bookmarkStart w:id="0" w:name="_Toc514163938"/>
+          <w:bookmarkStart w:id="0" w:name="_Toc515280519"/>
           <w:r>
             <w:rPr>
               <w:color w:val="FFFFFF" w:themeColor="background1"/>
@@ -1307,7 +1288,7 @@
               <w:r>
                 <w:fldChar w:fldCharType="separate"/>
               </w:r>
-              <w:hyperlink w:anchor="_Toc514163938" w:history="1">
+              <w:hyperlink w:anchor="_Toc515280519" w:history="1">
                 <w:r>
                   <w:rPr>
                     <w:rStyle w:val="Hyperlink"/>
@@ -1335,7 +1316,7 @@
                     <w:noProof/>
                     <w:webHidden/>
                   </w:rPr>
-                  <w:instrText xml:space="preserve"> PAGEREF _Toc514163938 \h </w:instrText>
+                  <w:instrText xml:space="preserve"> PAGEREF _Toc515280519 \h </w:instrText>
                 </w:r>
                 <w:r>
                   <w:rPr>
@@ -1379,7 +1360,7 @@
                   <w:lang w:eastAsia="nl-NL"/>
                 </w:rPr>
               </w:pPr>
-              <w:hyperlink w:anchor="_Toc514163939" w:history="1">
+              <w:hyperlink w:anchor="_Toc515280520" w:history="1">
                 <w:r>
                   <w:rPr>
                     <w:rStyle w:val="Hyperlink"/>
@@ -1406,7 +1387,7 @@
                     <w:noProof/>
                     <w:webHidden/>
                   </w:rPr>
-                  <w:instrText xml:space="preserve"> PAGEREF _Toc514163939 \h </w:instrText>
+                  <w:instrText xml:space="preserve"> PAGEREF _Toc515280520 \h </w:instrText>
                 </w:r>
                 <w:r>
                   <w:rPr>
@@ -1450,7 +1431,7 @@
                   <w:lang w:eastAsia="nl-NL"/>
                 </w:rPr>
               </w:pPr>
-              <w:hyperlink w:anchor="_Toc514163940" w:history="1">
+              <w:hyperlink w:anchor="_Toc515280527" w:history="1">
                 <w:r>
                   <w:rPr>
                     <w:rStyle w:val="Hyperlink"/>
@@ -1477,7 +1458,7 @@
                     <w:noProof/>
                     <w:webHidden/>
                   </w:rPr>
-                  <w:instrText xml:space="preserve"> PAGEREF _Toc514163940 \h </w:instrText>
+                  <w:instrText xml:space="preserve"> PAGEREF _Toc515280527 \h </w:instrText>
                 </w:r>
                 <w:r>
                   <w:rPr>
@@ -1521,13 +1502,13 @@
                   <w:lang w:eastAsia="nl-NL"/>
                 </w:rPr>
               </w:pPr>
-              <w:hyperlink w:anchor="_Toc514163941" w:history="1">
+              <w:hyperlink w:anchor="_Toc515280528" w:history="1">
                 <w:r>
                   <w:rPr>
                     <w:rStyle w:val="Hyperlink"/>
                     <w:noProof/>
                   </w:rPr>
-                  <w:t>Beschrijving van het nieuwe systeem</w:t>
+                  <w:t>Doelgroep</w:t>
                 </w:r>
                 <w:r>
                   <w:rPr>
@@ -1548,7 +1529,7 @@
                     <w:noProof/>
                     <w:webHidden/>
                   </w:rPr>
-                  <w:instrText xml:space="preserve"> PAGEREF _Toc514163941 \h </w:instrText>
+                  <w:instrText xml:space="preserve"> PAGEREF _Toc515280528 \h </w:instrText>
                 </w:r>
                 <w:r>
                   <w:rPr>
@@ -1569,6 +1550,290 @@
                     <w:webHidden/>
                   </w:rPr>
                   <w:t>4</w:t>
+                </w:r>
+                <w:r>
+                  <w:rPr>
+                    <w:noProof/>
+                    <w:webHidden/>
+                  </w:rPr>
+                  <w:fldChar w:fldCharType="end"/>
+                </w:r>
+              </w:hyperlink>
+            </w:p>
+            <w:p>
+              <w:pPr>
+                <w:pStyle w:val="Inhopg1"/>
+                <w:tabs>
+                  <w:tab w:val="right" w:leader="dot" w:pos="9062"/>
+                </w:tabs>
+                <w:rPr>
+                  <w:noProof/>
+                  <w:sz w:val="22"/>
+                  <w:szCs w:val="22"/>
+                  <w:lang w:eastAsia="nl-NL"/>
+                </w:rPr>
+              </w:pPr>
+              <w:hyperlink w:anchor="_Toc515280529" w:history="1">
+                <w:r>
+                  <w:rPr>
+                    <w:rStyle w:val="Hyperlink"/>
+                    <w:noProof/>
+                  </w:rPr>
+                  <w:t>Doelen van de website</w:t>
+                </w:r>
+                <w:r>
+                  <w:rPr>
+                    <w:noProof/>
+                    <w:webHidden/>
+                  </w:rPr>
+                  <w:tab/>
+                </w:r>
+                <w:r>
+                  <w:rPr>
+                    <w:noProof/>
+                    <w:webHidden/>
+                  </w:rPr>
+                  <w:fldChar w:fldCharType="begin"/>
+                </w:r>
+                <w:r>
+                  <w:rPr>
+                    <w:noProof/>
+                    <w:webHidden/>
+                  </w:rPr>
+                  <w:instrText xml:space="preserve"> PAGEREF _Toc515280529 \h </w:instrText>
+                </w:r>
+                <w:r>
+                  <w:rPr>
+                    <w:noProof/>
+                    <w:webHidden/>
+                  </w:rPr>
+                </w:r>
+                <w:r>
+                  <w:rPr>
+                    <w:noProof/>
+                    <w:webHidden/>
+                  </w:rPr>
+                  <w:fldChar w:fldCharType="separate"/>
+                </w:r>
+                <w:r>
+                  <w:rPr>
+                    <w:noProof/>
+                    <w:webHidden/>
+                  </w:rPr>
+                  <w:t>5</w:t>
+                </w:r>
+                <w:r>
+                  <w:rPr>
+                    <w:noProof/>
+                    <w:webHidden/>
+                  </w:rPr>
+                  <w:fldChar w:fldCharType="end"/>
+                </w:r>
+              </w:hyperlink>
+            </w:p>
+            <w:p>
+              <w:pPr>
+                <w:pStyle w:val="Inhopg1"/>
+                <w:tabs>
+                  <w:tab w:val="right" w:leader="dot" w:pos="9062"/>
+                </w:tabs>
+                <w:rPr>
+                  <w:noProof/>
+                  <w:sz w:val="22"/>
+                  <w:szCs w:val="22"/>
+                  <w:lang w:eastAsia="nl-NL"/>
+                </w:rPr>
+              </w:pPr>
+              <w:hyperlink w:anchor="_Toc515280530" w:history="1">
+                <w:r>
+                  <w:rPr>
+                    <w:rStyle w:val="Hyperlink"/>
+                    <w:noProof/>
+                  </w:rPr>
+                  <w:t>Structuur van de website</w:t>
+                </w:r>
+                <w:r>
+                  <w:rPr>
+                    <w:noProof/>
+                    <w:webHidden/>
+                  </w:rPr>
+                  <w:tab/>
+                </w:r>
+                <w:r>
+                  <w:rPr>
+                    <w:noProof/>
+                    <w:webHidden/>
+                  </w:rPr>
+                  <w:fldChar w:fldCharType="begin"/>
+                </w:r>
+                <w:r>
+                  <w:rPr>
+                    <w:noProof/>
+                    <w:webHidden/>
+                  </w:rPr>
+                  <w:instrText xml:space="preserve"> PAGEREF _Toc515280530 \h </w:instrText>
+                </w:r>
+                <w:r>
+                  <w:rPr>
+                    <w:noProof/>
+                    <w:webHidden/>
+                  </w:rPr>
+                </w:r>
+                <w:r>
+                  <w:rPr>
+                    <w:noProof/>
+                    <w:webHidden/>
+                  </w:rPr>
+                  <w:fldChar w:fldCharType="separate"/>
+                </w:r>
+                <w:r>
+                  <w:rPr>
+                    <w:noProof/>
+                    <w:webHidden/>
+                  </w:rPr>
+                  <w:t>6</w:t>
+                </w:r>
+                <w:r>
+                  <w:rPr>
+                    <w:noProof/>
+                    <w:webHidden/>
+                  </w:rPr>
+                  <w:fldChar w:fldCharType="end"/>
+                </w:r>
+              </w:hyperlink>
+            </w:p>
+            <w:p>
+              <w:pPr>
+                <w:pStyle w:val="Inhopg1"/>
+                <w:tabs>
+                  <w:tab w:val="right" w:leader="dot" w:pos="9062"/>
+                </w:tabs>
+                <w:rPr>
+                  <w:noProof/>
+                  <w:sz w:val="22"/>
+                  <w:szCs w:val="22"/>
+                  <w:lang w:eastAsia="nl-NL"/>
+                </w:rPr>
+              </w:pPr>
+              <w:hyperlink w:anchor="_Toc515280531" w:history="1">
+                <w:r>
+                  <w:rPr>
+                    <w:rStyle w:val="Hyperlink"/>
+                    <w:noProof/>
+                  </w:rPr>
+                  <w:t>Uitwerking Verschillende pagina’s</w:t>
+                </w:r>
+                <w:r>
+                  <w:rPr>
+                    <w:noProof/>
+                    <w:webHidden/>
+                  </w:rPr>
+                  <w:tab/>
+                </w:r>
+                <w:r>
+                  <w:rPr>
+                    <w:noProof/>
+                    <w:webHidden/>
+                  </w:rPr>
+                  <w:fldChar w:fldCharType="begin"/>
+                </w:r>
+                <w:r>
+                  <w:rPr>
+                    <w:noProof/>
+                    <w:webHidden/>
+                  </w:rPr>
+                  <w:instrText xml:space="preserve"> PAGEREF _Toc515280531 \h </w:instrText>
+                </w:r>
+                <w:r>
+                  <w:rPr>
+                    <w:noProof/>
+                    <w:webHidden/>
+                  </w:rPr>
+                </w:r>
+                <w:r>
+                  <w:rPr>
+                    <w:noProof/>
+                    <w:webHidden/>
+                  </w:rPr>
+                  <w:fldChar w:fldCharType="separate"/>
+                </w:r>
+                <w:r>
+                  <w:rPr>
+                    <w:noProof/>
+                    <w:webHidden/>
+                  </w:rPr>
+                  <w:t>7</w:t>
+                </w:r>
+                <w:r>
+                  <w:rPr>
+                    <w:noProof/>
+                    <w:webHidden/>
+                  </w:rPr>
+                  <w:fldChar w:fldCharType="end"/>
+                </w:r>
+              </w:hyperlink>
+            </w:p>
+            <w:p>
+              <w:pPr>
+                <w:pStyle w:val="Inhopg1"/>
+                <w:tabs>
+                  <w:tab w:val="right" w:leader="dot" w:pos="9062"/>
+                </w:tabs>
+                <w:rPr>
+                  <w:noProof/>
+                  <w:sz w:val="22"/>
+                  <w:szCs w:val="22"/>
+                  <w:lang w:eastAsia="nl-NL"/>
+                </w:rPr>
+              </w:pPr>
+              <w:hyperlink w:anchor="_Toc515280532" w:history="1">
+                <w:r>
+                  <w:rPr>
+                    <w:rStyle w:val="Hyperlink"/>
+                    <w:noProof/>
+                  </w:rPr>
+                  <w:t>Functionaliteit per pagina</w:t>
+                </w:r>
+                <w:r>
+                  <w:rPr>
+                    <w:noProof/>
+                    <w:webHidden/>
+                  </w:rPr>
+                  <w:tab/>
+                </w:r>
+                <w:r>
+                  <w:rPr>
+                    <w:noProof/>
+                    <w:webHidden/>
+                  </w:rPr>
+                  <w:fldChar w:fldCharType="begin"/>
+                </w:r>
+                <w:r>
+                  <w:rPr>
+                    <w:noProof/>
+                    <w:webHidden/>
+                  </w:rPr>
+                  <w:instrText xml:space="preserve"> PAGEREF _Toc515280532 \h </w:instrText>
+                </w:r>
+                <w:r>
+                  <w:rPr>
+                    <w:noProof/>
+                    <w:webHidden/>
+                  </w:rPr>
+                </w:r>
+                <w:r>
+                  <w:rPr>
+                    <w:noProof/>
+                    <w:webHidden/>
+                  </w:rPr>
+                  <w:fldChar w:fldCharType="separate"/>
+                </w:r>
+                <w:r>
+                  <w:rPr>
+                    <w:noProof/>
+                    <w:webHidden/>
+                  </w:rPr>
+                  <w:t>8</w:t>
                 </w:r>
                 <w:r>
                   <w:rPr>
@@ -1646,7 +1911,7 @@
         <w:lastRenderedPageBreak/>
         <w:t xml:space="preserve">                       </w:t>
       </w:r>
-      <w:bookmarkStart w:id="2" w:name="_Toc514163939"/>
+      <w:bookmarkStart w:id="2" w:name="_Toc515280520"/>
       <w:r>
         <w:rPr>
           <w:color w:val="auto"/>
@@ -1691,6 +1956,7 @@
                 <w:szCs w:val="24"/>
               </w:rPr>
             </w:pPr>
+            <w:bookmarkStart w:id="3" w:name="_Toc515280521"/>
             <w:r>
               <w:rPr>
                 <w:color w:val="auto"/>
@@ -1699,6 +1965,7 @@
               </w:rPr>
               <w:t>Versie</w:t>
             </w:r>
+            <w:bookmarkEnd w:id="3"/>
           </w:p>
         </w:tc>
         <w:tc>
@@ -1714,6 +1981,7 @@
                 <w:sz w:val="28"/>
               </w:rPr>
             </w:pPr>
+            <w:bookmarkStart w:id="4" w:name="_Toc515280522"/>
             <w:r>
               <w:rPr>
                 <w:color w:val="auto"/>
@@ -1721,6 +1989,7 @@
               </w:rPr>
               <w:t>Datum</w:t>
             </w:r>
+            <w:bookmarkEnd w:id="4"/>
           </w:p>
         </w:tc>
         <w:tc>
@@ -1736,6 +2005,7 @@
                 <w:sz w:val="28"/>
               </w:rPr>
             </w:pPr>
+            <w:bookmarkStart w:id="5" w:name="_Toc515280523"/>
             <w:r>
               <w:rPr>
                 <w:color w:val="auto"/>
@@ -1743,6 +2013,7 @@
               </w:rPr>
               <w:t>Auteur</w:t>
             </w:r>
+            <w:bookmarkEnd w:id="5"/>
           </w:p>
         </w:tc>
       </w:tr>
@@ -1761,6 +2032,7 @@
                 <w:szCs w:val="28"/>
               </w:rPr>
             </w:pPr>
+            <w:bookmarkStart w:id="6" w:name="_Toc515280524"/>
             <w:r>
               <w:rPr>
                 <w:color w:val="auto"/>
@@ -1769,6 +2041,7 @@
               </w:rPr>
               <w:t>0.1</w:t>
             </w:r>
+            <w:bookmarkEnd w:id="6"/>
           </w:p>
         </w:tc>
         <w:tc>
@@ -1785,6 +2058,7 @@
                 <w:szCs w:val="28"/>
               </w:rPr>
             </w:pPr>
+            <w:bookmarkStart w:id="7" w:name="_Toc515280525"/>
             <w:r>
               <w:rPr>
                 <w:color w:val="auto"/>
@@ -1793,6 +2067,7 @@
               </w:rPr>
               <w:t>18-5-2018</w:t>
             </w:r>
+            <w:bookmarkEnd w:id="7"/>
           </w:p>
         </w:tc>
         <w:tc>
@@ -1808,6 +2083,7 @@
                 <w:sz w:val="28"/>
               </w:rPr>
             </w:pPr>
+            <w:bookmarkStart w:id="8" w:name="_Toc515280526"/>
             <w:r>
               <w:rPr>
                 <w:color w:val="auto"/>
@@ -1815,6 +2091,7 @@
               </w:rPr>
               <w:t>Sjihdazi Hellingman</w:t>
             </w:r>
+            <w:bookmarkEnd w:id="8"/>
           </w:p>
         </w:tc>
       </w:tr>
@@ -1920,7 +2197,7 @@
         <w:lastRenderedPageBreak/>
         <w:t xml:space="preserve">       </w:t>
       </w:r>
-      <w:bookmarkStart w:id="3" w:name="_Toc514163940"/>
+      <w:bookmarkStart w:id="9" w:name="_Toc515280527"/>
       <w:r>
         <w:rPr>
           <w:color w:val="auto"/>
@@ -1929,7 +2206,7 @@
         </w:rPr>
         <w:t>Inleiding</w:t>
       </w:r>
-      <w:bookmarkEnd w:id="3"/>
+      <w:bookmarkEnd w:id="9"/>
     </w:p>
     <w:p/>
     <w:p>
@@ -2005,8 +2282,6 @@
         <w:t>aar heb je tegenwoordig als bedrijf ook een goede website voor nodig.</w:t>
       </w:r>
     </w:p>
-    <w:p/>
-    <w:p/>
     <w:p/>
     <w:p/>
     <w:p/>
@@ -2037,74 +2312,1459 @@
           <w:szCs w:val="56"/>
         </w:rPr>
       </w:pPr>
-      <w:bookmarkStart w:id="4" w:name="_Toc514163941"/>
       <w:r>
         <w:rPr>
           <w:color w:val="auto"/>
           <w:sz w:val="56"/>
           <w:szCs w:val="56"/>
         </w:rPr>
-        <w:t>Beschrijving van het nieuwe systeem</w:t>
-      </w:r>
-      <w:bookmarkEnd w:id="4"/>
-    </w:p>
-    <w:p>
-      <w:pPr>
-        <w:rPr>
-          <w:sz w:val="24"/>
-        </w:rPr>
-      </w:pPr>
-    </w:p>
-    <w:p>
-      <w:pPr>
-        <w:rPr>
-          <w:sz w:val="24"/>
-        </w:rPr>
-      </w:pPr>
-      <w:r>
-        <w:rPr>
-          <w:sz w:val="24"/>
-        </w:rPr>
-        <w:t xml:space="preserve">De website is gaat bezocht worden door mensen die meer </w:t>
-      </w:r>
-      <w:r>
-        <w:rPr>
-          <w:sz w:val="24"/>
-        </w:rPr>
-        <w:t>informatie</w:t>
-      </w:r>
-      <w:r>
-        <w:rPr>
-          <w:sz w:val="24"/>
-        </w:rPr>
-        <w:t xml:space="preserve"> </w:t>
-      </w:r>
-      <w:r>
-        <w:rPr>
-          <w:sz w:val="24"/>
-        </w:rPr>
-        <w:t xml:space="preserve">willen </w:t>
-      </w:r>
-      <w:r>
-        <w:rPr>
-          <w:sz w:val="24"/>
-        </w:rPr>
-        <w:t xml:space="preserve">over het bedrijf, of contact willen maken voor  </w:t>
-      </w:r>
-      <w:r>
-        <w:rPr>
-          <w:sz w:val="24"/>
-        </w:rPr>
-        <w:t>eventuele diensten.</w:t>
-      </w:r>
-      <w:r>
-        <w:rPr>
-          <w:sz w:val="24"/>
-        </w:rPr>
-        <w:t xml:space="preserve"> </w:t>
-      </w:r>
-      <w:bookmarkStart w:id="5" w:name="_GoBack"/>
-      <w:bookmarkEnd w:id="5"/>
+        <w:lastRenderedPageBreak/>
+        <w:t xml:space="preserve">                        </w:t>
+      </w:r>
+      <w:bookmarkStart w:id="10" w:name="_Toc515280528"/>
+      <w:r>
+        <w:rPr>
+          <w:color w:val="auto"/>
+          <w:sz w:val="56"/>
+          <w:szCs w:val="56"/>
+        </w:rPr>
+        <w:t>Doelgroep</w:t>
+      </w:r>
+      <w:bookmarkEnd w:id="10"/>
+    </w:p>
+    <w:p>
+      <w:pPr>
+        <w:rPr>
+          <w:sz w:val="24"/>
+        </w:rPr>
+      </w:pPr>
+    </w:p>
+    <w:p>
+      <w:pPr>
+        <w:rPr>
+          <w:sz w:val="24"/>
+        </w:rPr>
+      </w:pPr>
+      <w:r>
+        <w:rPr>
+          <w:sz w:val="24"/>
+        </w:rPr>
+        <w:t>De doelgroep voor deze website zijn bedrijven en particulieren die op zoek zijn naar een schadeverzekering of op zijn naar advies over verzekeringen.</w:t>
+      </w:r>
+      <w:bookmarkStart w:id="11" w:name="_GoBack"/>
+      <w:bookmarkEnd w:id="11"/>
+    </w:p>
+    <w:p>
+      <w:pPr>
+        <w:rPr>
+          <w:sz w:val="24"/>
+        </w:rPr>
+      </w:pPr>
+    </w:p>
+    <w:p>
+      <w:pPr>
+        <w:rPr>
+          <w:sz w:val="24"/>
+        </w:rPr>
+      </w:pPr>
+    </w:p>
+    <w:p>
+      <w:pPr>
+        <w:rPr>
+          <w:sz w:val="24"/>
+        </w:rPr>
+      </w:pPr>
+    </w:p>
+    <w:p>
+      <w:pPr>
+        <w:rPr>
+          <w:sz w:val="24"/>
+        </w:rPr>
+      </w:pPr>
+    </w:p>
+    <w:p>
+      <w:pPr>
+        <w:rPr>
+          <w:sz w:val="24"/>
+        </w:rPr>
+      </w:pPr>
+    </w:p>
+    <w:p>
+      <w:pPr>
+        <w:rPr>
+          <w:sz w:val="24"/>
+        </w:rPr>
+      </w:pPr>
+    </w:p>
+    <w:p>
+      <w:pPr>
+        <w:rPr>
+          <w:sz w:val="24"/>
+        </w:rPr>
+      </w:pPr>
+    </w:p>
+    <w:p>
+      <w:pPr>
+        <w:rPr>
+          <w:sz w:val="24"/>
+        </w:rPr>
+      </w:pPr>
+    </w:p>
+    <w:p>
+      <w:pPr>
+        <w:rPr>
+          <w:sz w:val="24"/>
+        </w:rPr>
+      </w:pPr>
+    </w:p>
+    <w:p>
+      <w:pPr>
+        <w:rPr>
+          <w:sz w:val="24"/>
+        </w:rPr>
+      </w:pPr>
+    </w:p>
+    <w:p>
+      <w:pPr>
+        <w:rPr>
+          <w:sz w:val="24"/>
+        </w:rPr>
+      </w:pPr>
+    </w:p>
+    <w:p>
+      <w:pPr>
+        <w:rPr>
+          <w:sz w:val="24"/>
+        </w:rPr>
+      </w:pPr>
+    </w:p>
+    <w:p>
+      <w:pPr>
+        <w:rPr>
+          <w:sz w:val="24"/>
+        </w:rPr>
+      </w:pPr>
+    </w:p>
+    <w:p>
+      <w:pPr>
+        <w:rPr>
+          <w:sz w:val="24"/>
+        </w:rPr>
+      </w:pPr>
+    </w:p>
+    <w:p>
+      <w:pPr>
+        <w:rPr>
+          <w:sz w:val="24"/>
+        </w:rPr>
+      </w:pPr>
+    </w:p>
+    <w:p>
+      <w:pPr>
+        <w:rPr>
+          <w:sz w:val="24"/>
+        </w:rPr>
+      </w:pPr>
+    </w:p>
+    <w:p>
+      <w:pPr>
+        <w:rPr>
+          <w:sz w:val="24"/>
+        </w:rPr>
+      </w:pPr>
+    </w:p>
+    <w:p>
+      <w:pPr>
+        <w:rPr>
+          <w:sz w:val="24"/>
+        </w:rPr>
+      </w:pPr>
+    </w:p>
+    <w:p>
+      <w:pPr>
+        <w:rPr>
+          <w:sz w:val="24"/>
+        </w:rPr>
+      </w:pPr>
+    </w:p>
+    <w:p>
+      <w:pPr>
+        <w:rPr>
+          <w:sz w:val="24"/>
+        </w:rPr>
+      </w:pPr>
+    </w:p>
+    <w:p>
+      <w:pPr>
+        <w:rPr>
+          <w:sz w:val="24"/>
+        </w:rPr>
+      </w:pPr>
+    </w:p>
+    <w:p>
+      <w:pPr>
+        <w:rPr>
+          <w:sz w:val="24"/>
+        </w:rPr>
+      </w:pPr>
+    </w:p>
+    <w:p>
+      <w:pPr>
+        <w:rPr>
+          <w:sz w:val="24"/>
+        </w:rPr>
+      </w:pPr>
+    </w:p>
+    <w:p>
+      <w:pPr>
+        <w:rPr>
+          <w:sz w:val="24"/>
+        </w:rPr>
+      </w:pPr>
+    </w:p>
+    <w:p>
+      <w:pPr>
+        <w:pStyle w:val="Kop1"/>
+        <w:rPr>
+          <w:color w:val="auto"/>
+          <w:sz w:val="56"/>
+          <w:szCs w:val="56"/>
+        </w:rPr>
+      </w:pPr>
+      <w:r>
+        <w:rPr>
+          <w:color w:val="auto"/>
+          <w:sz w:val="56"/>
+          <w:szCs w:val="56"/>
+        </w:rPr>
+        <w:lastRenderedPageBreak/>
+        <w:t xml:space="preserve">            </w:t>
+      </w:r>
+      <w:bookmarkStart w:id="12" w:name="_Toc515280529"/>
+      <w:r>
+        <w:rPr>
+          <w:color w:val="auto"/>
+          <w:sz w:val="56"/>
+          <w:szCs w:val="56"/>
+        </w:rPr>
+        <w:t>Doelen van de website</w:t>
+      </w:r>
+      <w:bookmarkEnd w:id="12"/>
+    </w:p>
+    <w:p>
+      <w:pPr>
+        <w:rPr>
+          <w:sz w:val="24"/>
+        </w:rPr>
+      </w:pPr>
+    </w:p>
+    <w:p>
+      <w:pPr>
+        <w:pStyle w:val="Lijstalinea"/>
+        <w:numPr>
+          <w:ilvl w:val="0"/>
+          <w:numId w:val="4"/>
+        </w:numPr>
+        <w:rPr>
+          <w:sz w:val="24"/>
+        </w:rPr>
+      </w:pPr>
+      <w:r>
+        <w:rPr>
+          <w:sz w:val="24"/>
+        </w:rPr>
+        <w:t>Mensen informeren over de diensten die het bedrijf levert.</w:t>
+      </w:r>
+    </w:p>
+    <w:p>
+      <w:pPr>
+        <w:pStyle w:val="Lijstalinea"/>
+        <w:numPr>
+          <w:ilvl w:val="0"/>
+          <w:numId w:val="4"/>
+        </w:numPr>
+        <w:rPr>
+          <w:sz w:val="24"/>
+        </w:rPr>
+      </w:pPr>
+      <w:r>
+        <w:rPr>
+          <w:sz w:val="24"/>
+        </w:rPr>
+        <w:t>Grotere bekendheid voor het bedrijf.</w:t>
+      </w:r>
+    </w:p>
+    <w:p>
+      <w:pPr>
+        <w:pStyle w:val="Lijstalinea"/>
+        <w:numPr>
+          <w:ilvl w:val="0"/>
+          <w:numId w:val="4"/>
+        </w:numPr>
+        <w:rPr>
+          <w:sz w:val="24"/>
+        </w:rPr>
+      </w:pPr>
+      <w:r>
+        <w:rPr>
+          <w:sz w:val="24"/>
+        </w:rPr>
+        <w:t>Contact mogelijkheden.</w:t>
+      </w:r>
+      <w:r>
+        <w:rPr>
+          <w:sz w:val="24"/>
+        </w:rPr>
+        <w:t xml:space="preserve">                 </w:t>
+      </w:r>
+    </w:p>
+    <w:p>
+      <w:pPr>
+        <w:rPr>
+          <w:sz w:val="24"/>
+        </w:rPr>
+      </w:pPr>
+    </w:p>
+    <w:p>
+      <w:pPr>
+        <w:rPr>
+          <w:sz w:val="24"/>
+        </w:rPr>
+      </w:pPr>
+    </w:p>
+    <w:p>
+      <w:pPr>
+        <w:rPr>
+          <w:sz w:val="24"/>
+        </w:rPr>
+      </w:pPr>
+    </w:p>
+    <w:p>
+      <w:pPr>
+        <w:rPr>
+          <w:sz w:val="24"/>
+        </w:rPr>
+      </w:pPr>
+    </w:p>
+    <w:p>
+      <w:pPr>
+        <w:rPr>
+          <w:sz w:val="24"/>
+        </w:rPr>
+      </w:pPr>
+    </w:p>
+    <w:p>
+      <w:pPr>
+        <w:rPr>
+          <w:sz w:val="24"/>
+        </w:rPr>
+      </w:pPr>
+    </w:p>
+    <w:p>
+      <w:pPr>
+        <w:rPr>
+          <w:sz w:val="24"/>
+        </w:rPr>
+      </w:pPr>
+    </w:p>
+    <w:p>
+      <w:pPr>
+        <w:rPr>
+          <w:sz w:val="24"/>
+        </w:rPr>
+      </w:pPr>
+    </w:p>
+    <w:p>
+      <w:pPr>
+        <w:rPr>
+          <w:sz w:val="24"/>
+        </w:rPr>
+      </w:pPr>
+    </w:p>
+    <w:p>
+      <w:pPr>
+        <w:rPr>
+          <w:sz w:val="24"/>
+        </w:rPr>
+      </w:pPr>
+    </w:p>
+    <w:p>
+      <w:pPr>
+        <w:rPr>
+          <w:sz w:val="24"/>
+        </w:rPr>
+      </w:pPr>
+    </w:p>
+    <w:p>
+      <w:pPr>
+        <w:rPr>
+          <w:sz w:val="24"/>
+        </w:rPr>
+      </w:pPr>
+    </w:p>
+    <w:p>
+      <w:pPr>
+        <w:rPr>
+          <w:sz w:val="24"/>
+        </w:rPr>
+      </w:pPr>
+    </w:p>
+    <w:p>
+      <w:pPr>
+        <w:rPr>
+          <w:sz w:val="24"/>
+        </w:rPr>
+      </w:pPr>
+    </w:p>
+    <w:p>
+      <w:pPr>
+        <w:rPr>
+          <w:sz w:val="24"/>
+        </w:rPr>
+      </w:pPr>
+    </w:p>
+    <w:p>
+      <w:pPr>
+        <w:rPr>
+          <w:sz w:val="24"/>
+        </w:rPr>
+      </w:pPr>
+    </w:p>
+    <w:p>
+      <w:pPr>
+        <w:rPr>
+          <w:sz w:val="24"/>
+        </w:rPr>
+      </w:pPr>
+    </w:p>
+    <w:p>
+      <w:pPr>
+        <w:rPr>
+          <w:sz w:val="24"/>
+        </w:rPr>
+      </w:pPr>
+    </w:p>
+    <w:p>
+      <w:pPr>
+        <w:rPr>
+          <w:sz w:val="24"/>
+        </w:rPr>
+      </w:pPr>
+    </w:p>
+    <w:p>
+      <w:pPr>
+        <w:rPr>
+          <w:sz w:val="24"/>
+        </w:rPr>
+      </w:pPr>
+    </w:p>
+    <w:p>
+      <w:pPr>
+        <w:rPr>
+          <w:sz w:val="24"/>
+        </w:rPr>
+      </w:pPr>
+    </w:p>
+    <w:p>
+      <w:pPr>
+        <w:rPr>
+          <w:sz w:val="24"/>
+        </w:rPr>
+      </w:pPr>
+    </w:p>
+    <w:p>
+      <w:pPr>
+        <w:rPr>
+          <w:sz w:val="24"/>
+        </w:rPr>
+      </w:pPr>
+    </w:p>
+    <w:p>
+      <w:pPr>
+        <w:rPr>
+          <w:sz w:val="24"/>
+        </w:rPr>
+      </w:pPr>
+    </w:p>
+    <w:p>
+      <w:pPr>
+        <w:pStyle w:val="Kop1"/>
+        <w:rPr>
+          <w:color w:val="auto"/>
+          <w:sz w:val="56"/>
+          <w:szCs w:val="56"/>
+        </w:rPr>
+      </w:pPr>
+      <w:r>
+        <w:rPr>
+          <w:color w:val="auto"/>
+          <w:sz w:val="56"/>
+          <w:szCs w:val="56"/>
+        </w:rPr>
+        <w:lastRenderedPageBreak/>
+        <w:t xml:space="preserve">            </w:t>
+      </w:r>
+      <w:bookmarkStart w:id="13" w:name="_Toc515280530"/>
+      <w:r>
+        <w:rPr>
+          <w:color w:val="auto"/>
+          <w:sz w:val="56"/>
+          <w:szCs w:val="56"/>
+        </w:rPr>
+        <w:t>Structuur van de website</w:t>
+      </w:r>
+      <w:bookmarkEnd w:id="13"/>
+    </w:p>
+    <w:p>
+      <w:pPr>
+        <w:rPr>
+          <w:sz w:val="24"/>
+        </w:rPr>
+      </w:pPr>
+    </w:p>
+    <w:p>
+      <w:pPr>
+        <w:rPr>
+          <w:sz w:val="24"/>
+        </w:rPr>
+      </w:pPr>
+    </w:p>
+    <w:p>
+      <w:pPr>
+        <w:rPr>
+          <w:sz w:val="24"/>
+        </w:rPr>
+      </w:pPr>
+    </w:p>
+    <w:p>
+      <w:pPr>
+        <w:rPr>
+          <w:sz w:val="24"/>
+        </w:rPr>
+      </w:pPr>
+    </w:p>
+    <w:p>
+      <w:pPr>
+        <w:rPr>
+          <w:sz w:val="24"/>
+        </w:rPr>
+      </w:pPr>
+    </w:p>
+    <w:p>
+      <w:pPr>
+        <w:rPr>
+          <w:sz w:val="24"/>
+        </w:rPr>
+      </w:pPr>
+    </w:p>
+    <w:p>
+      <w:pPr>
+        <w:rPr>
+          <w:sz w:val="32"/>
+        </w:rPr>
+      </w:pPr>
+      <w:r>
+        <w:rPr>
+          <w:sz w:val="32"/>
+        </w:rPr>
+        <w:t>Website</w:t>
+      </w:r>
+    </w:p>
+    <w:p>
+      <w:pPr>
+        <w:pStyle w:val="Lijstalinea"/>
+        <w:numPr>
+          <w:ilvl w:val="0"/>
+          <w:numId w:val="5"/>
+        </w:numPr>
+        <w:rPr>
+          <w:sz w:val="32"/>
+        </w:rPr>
+      </w:pPr>
+      <w:r>
+        <w:rPr>
+          <w:sz w:val="32"/>
+        </w:rPr>
+        <w:t>Home</w:t>
+      </w:r>
+    </w:p>
+    <w:p>
+      <w:pPr>
+        <w:pStyle w:val="Lijstalinea"/>
+        <w:numPr>
+          <w:ilvl w:val="0"/>
+          <w:numId w:val="5"/>
+        </w:numPr>
+        <w:rPr>
+          <w:sz w:val="32"/>
+        </w:rPr>
+      </w:pPr>
+      <w:r>
+        <w:rPr>
+          <w:sz w:val="32"/>
+        </w:rPr>
+        <w:t>Diensten</w:t>
+      </w:r>
+    </w:p>
+    <w:p>
+      <w:pPr>
+        <w:pStyle w:val="Lijstalinea"/>
+        <w:numPr>
+          <w:ilvl w:val="0"/>
+          <w:numId w:val="5"/>
+        </w:numPr>
+        <w:rPr>
+          <w:sz w:val="32"/>
+        </w:rPr>
+      </w:pPr>
+      <w:r>
+        <w:rPr>
+          <w:sz w:val="32"/>
+        </w:rPr>
+        <w:t>Particulier</w:t>
+      </w:r>
+    </w:p>
+    <w:p>
+      <w:pPr>
+        <w:pStyle w:val="Lijstalinea"/>
+        <w:numPr>
+          <w:ilvl w:val="0"/>
+          <w:numId w:val="5"/>
+        </w:numPr>
+        <w:rPr>
+          <w:sz w:val="32"/>
+        </w:rPr>
+      </w:pPr>
+      <w:r>
+        <w:rPr>
+          <w:sz w:val="32"/>
+        </w:rPr>
+        <w:t>Zakelijk</w:t>
+      </w:r>
+    </w:p>
+    <w:p>
+      <w:pPr>
+        <w:pStyle w:val="Lijstalinea"/>
+        <w:numPr>
+          <w:ilvl w:val="0"/>
+          <w:numId w:val="5"/>
+        </w:numPr>
+        <w:rPr>
+          <w:sz w:val="32"/>
+        </w:rPr>
+      </w:pPr>
+      <w:r>
+        <w:rPr>
+          <w:sz w:val="32"/>
+        </w:rPr>
+        <w:t>Werkwijze</w:t>
+      </w:r>
+    </w:p>
+    <w:p>
+      <w:pPr>
+        <w:pStyle w:val="Lijstalinea"/>
+        <w:numPr>
+          <w:ilvl w:val="0"/>
+          <w:numId w:val="5"/>
+        </w:numPr>
+        <w:rPr>
+          <w:sz w:val="32"/>
+        </w:rPr>
+      </w:pPr>
+      <w:r>
+        <w:rPr>
+          <w:sz w:val="32"/>
+        </w:rPr>
+        <w:t>Contact</w:t>
+      </w:r>
+    </w:p>
+    <w:p>
+      <w:pPr>
+        <w:pStyle w:val="Lijstalinea"/>
+        <w:numPr>
+          <w:ilvl w:val="0"/>
+          <w:numId w:val="5"/>
+        </w:numPr>
+        <w:rPr>
+          <w:sz w:val="32"/>
+        </w:rPr>
+      </w:pPr>
+      <w:r>
+        <w:rPr>
+          <w:sz w:val="32"/>
+        </w:rPr>
+        <w:t>Disclaimer</w:t>
+      </w:r>
+    </w:p>
+    <w:p>
+      <w:pPr>
+        <w:pStyle w:val="Lijstalinea"/>
+        <w:numPr>
+          <w:ilvl w:val="0"/>
+          <w:numId w:val="5"/>
+        </w:numPr>
+        <w:rPr>
+          <w:sz w:val="32"/>
+        </w:rPr>
+      </w:pPr>
+      <w:r>
+        <w:rPr>
+          <w:sz w:val="32"/>
+        </w:rPr>
+        <w:t>Sitemap</w:t>
+      </w:r>
+    </w:p>
+    <w:p>
+      <w:pPr>
+        <w:pStyle w:val="Lijstalinea"/>
+        <w:numPr>
+          <w:ilvl w:val="0"/>
+          <w:numId w:val="5"/>
+        </w:numPr>
+        <w:rPr>
+          <w:sz w:val="32"/>
+        </w:rPr>
+      </w:pPr>
+      <w:r>
+        <w:rPr>
+          <w:sz w:val="32"/>
+        </w:rPr>
+        <w:t>Bedankt</w:t>
+      </w:r>
+    </w:p>
+    <w:p>
+      <w:pPr>
+        <w:rPr>
+          <w:sz w:val="24"/>
+        </w:rPr>
+      </w:pPr>
+    </w:p>
+    <w:p>
+      <w:pPr>
+        <w:rPr>
+          <w:sz w:val="24"/>
+        </w:rPr>
+      </w:pPr>
+    </w:p>
+    <w:p>
+      <w:pPr>
+        <w:rPr>
+          <w:sz w:val="24"/>
+        </w:rPr>
+      </w:pPr>
+    </w:p>
+    <w:p>
+      <w:pPr>
+        <w:rPr>
+          <w:sz w:val="24"/>
+        </w:rPr>
+      </w:pPr>
+    </w:p>
+    <w:p>
+      <w:pPr>
+        <w:rPr>
+          <w:sz w:val="24"/>
+        </w:rPr>
+      </w:pPr>
+    </w:p>
+    <w:p>
+      <w:pPr>
+        <w:rPr>
+          <w:sz w:val="24"/>
+        </w:rPr>
+      </w:pPr>
+    </w:p>
+    <w:p>
+      <w:pPr>
+        <w:rPr>
+          <w:sz w:val="24"/>
+        </w:rPr>
+      </w:pPr>
+    </w:p>
+    <w:p>
+      <w:pPr>
+        <w:rPr>
+          <w:sz w:val="24"/>
+        </w:rPr>
+      </w:pPr>
+    </w:p>
+    <w:p>
+      <w:pPr>
+        <w:rPr>
+          <w:sz w:val="24"/>
+        </w:rPr>
+      </w:pPr>
+    </w:p>
+    <w:p>
+      <w:pPr>
+        <w:pStyle w:val="Kop1"/>
+        <w:rPr>
+          <w:color w:val="auto"/>
+          <w:sz w:val="56"/>
+          <w:szCs w:val="56"/>
+        </w:rPr>
+      </w:pPr>
+      <w:r>
+        <w:rPr>
+          <w:color w:val="auto"/>
+          <w:sz w:val="56"/>
+          <w:szCs w:val="56"/>
+        </w:rPr>
+        <w:lastRenderedPageBreak/>
+        <w:t xml:space="preserve">   </w:t>
+      </w:r>
+      <w:bookmarkStart w:id="14" w:name="_Toc515280531"/>
+      <w:r>
+        <w:rPr>
+          <w:color w:val="auto"/>
+          <w:sz w:val="56"/>
+          <w:szCs w:val="56"/>
+        </w:rPr>
+        <w:t>Uitwerking Verschillende pagina’s</w:t>
+      </w:r>
+      <w:bookmarkEnd w:id="14"/>
+    </w:p>
+    <w:p/>
+    <w:p/>
+    <w:p/>
+    <w:p/>
+    <w:p/>
+    <w:p/>
+    <w:p/>
+    <w:p/>
+    <w:p/>
+    <w:p/>
+    <w:p/>
+    <w:p/>
+    <w:p/>
+    <w:p/>
+    <w:p/>
+    <w:p/>
+    <w:p/>
+    <w:p/>
+    <w:p/>
+    <w:p/>
+    <w:p/>
+    <w:p/>
+    <w:p/>
+    <w:p/>
+    <w:p/>
+    <w:p/>
+    <w:p/>
+    <w:p/>
+    <w:p/>
+    <w:p>
+      <w:pPr>
+        <w:pStyle w:val="Kop1"/>
+        <w:rPr>
+          <w:color w:val="auto"/>
+          <w:sz w:val="56"/>
+          <w:szCs w:val="56"/>
+        </w:rPr>
+      </w:pPr>
+      <w:r>
+        <w:rPr>
+          <w:color w:val="auto"/>
+          <w:sz w:val="56"/>
+          <w:szCs w:val="56"/>
+        </w:rPr>
+        <w:lastRenderedPageBreak/>
+        <w:t xml:space="preserve">             </w:t>
+      </w:r>
+      <w:bookmarkStart w:id="15" w:name="_Toc515280532"/>
+      <w:r>
+        <w:rPr>
+          <w:color w:val="auto"/>
+          <w:sz w:val="56"/>
+          <w:szCs w:val="56"/>
+        </w:rPr>
+        <w:t>Functionaliteit per pagina</w:t>
+      </w:r>
+      <w:bookmarkEnd w:id="15"/>
+    </w:p>
+    <w:p/>
+    <w:p>
+      <w:pPr>
+        <w:pStyle w:val="Lijstalinea"/>
+        <w:numPr>
+          <w:ilvl w:val="0"/>
+          <w:numId w:val="5"/>
+        </w:numPr>
+        <w:rPr>
+          <w:sz w:val="32"/>
+        </w:rPr>
+      </w:pPr>
+      <w:r>
+        <w:rPr>
+          <w:sz w:val="32"/>
+        </w:rPr>
+        <w:t>Home</w:t>
+      </w:r>
+    </w:p>
+    <w:p>
+      <w:pPr>
+        <w:rPr>
+          <w:sz w:val="24"/>
+          <w:szCs w:val="24"/>
+        </w:rPr>
+      </w:pPr>
+      <w:r>
+        <w:rPr>
+          <w:sz w:val="24"/>
+          <w:szCs w:val="24"/>
+        </w:rPr>
+        <w:t>Search functie</w:t>
+      </w:r>
+    </w:p>
+    <w:p>
+      <w:pPr>
+        <w:rPr>
+          <w:sz w:val="24"/>
+          <w:szCs w:val="24"/>
+        </w:rPr>
+      </w:pPr>
+      <w:r>
+        <w:rPr>
+          <w:sz w:val="24"/>
+          <w:szCs w:val="24"/>
+        </w:rPr>
+        <w:t>Contact formulier</w:t>
+      </w:r>
+    </w:p>
+    <w:p>
+      <w:pPr>
+        <w:rPr>
+          <w:sz w:val="24"/>
+          <w:szCs w:val="24"/>
+        </w:rPr>
+      </w:pPr>
+      <w:r>
+        <w:rPr>
+          <w:sz w:val="24"/>
+          <w:szCs w:val="24"/>
+        </w:rPr>
+        <w:t>Back to top</w:t>
+      </w:r>
+    </w:p>
+    <w:p>
+      <w:pPr>
+        <w:pStyle w:val="Lijstalinea"/>
+        <w:numPr>
+          <w:ilvl w:val="0"/>
+          <w:numId w:val="5"/>
+        </w:numPr>
+        <w:rPr>
+          <w:sz w:val="32"/>
+        </w:rPr>
+      </w:pPr>
+      <w:r>
+        <w:rPr>
+          <w:sz w:val="32"/>
+        </w:rPr>
+        <w:t>Diensten</w:t>
+      </w:r>
+    </w:p>
+    <w:p>
+      <w:pPr>
+        <w:rPr>
+          <w:sz w:val="24"/>
+          <w:szCs w:val="24"/>
+        </w:rPr>
+      </w:pPr>
+      <w:r>
+        <w:rPr>
+          <w:sz w:val="24"/>
+          <w:szCs w:val="24"/>
+        </w:rPr>
+        <w:t>Search functie</w:t>
+      </w:r>
+    </w:p>
+    <w:p>
+      <w:pPr>
+        <w:rPr>
+          <w:sz w:val="24"/>
+          <w:szCs w:val="24"/>
+        </w:rPr>
+      </w:pPr>
+      <w:r>
+        <w:rPr>
+          <w:sz w:val="24"/>
+          <w:szCs w:val="24"/>
+        </w:rPr>
+        <w:t>Contact formulier</w:t>
+      </w:r>
+    </w:p>
+    <w:p>
+      <w:pPr>
+        <w:rPr>
+          <w:sz w:val="24"/>
+          <w:szCs w:val="24"/>
+        </w:rPr>
+      </w:pPr>
+      <w:r>
+        <w:rPr>
+          <w:sz w:val="24"/>
+          <w:szCs w:val="24"/>
+        </w:rPr>
+        <w:t>Back to top</w:t>
+      </w:r>
+    </w:p>
+    <w:p>
+      <w:pPr>
+        <w:pStyle w:val="Lijstalinea"/>
+        <w:numPr>
+          <w:ilvl w:val="0"/>
+          <w:numId w:val="5"/>
+        </w:numPr>
+        <w:rPr>
+          <w:sz w:val="32"/>
+        </w:rPr>
+      </w:pPr>
+      <w:r>
+        <w:rPr>
+          <w:sz w:val="32"/>
+        </w:rPr>
+        <w:t>Particulier</w:t>
+      </w:r>
+    </w:p>
+    <w:p>
+      <w:pPr>
+        <w:rPr>
+          <w:sz w:val="24"/>
+          <w:szCs w:val="24"/>
+        </w:rPr>
+      </w:pPr>
+      <w:r>
+        <w:rPr>
+          <w:sz w:val="24"/>
+          <w:szCs w:val="24"/>
+        </w:rPr>
+        <w:t>Search functie</w:t>
+      </w:r>
+    </w:p>
+    <w:p>
+      <w:pPr>
+        <w:rPr>
+          <w:sz w:val="24"/>
+          <w:szCs w:val="24"/>
+        </w:rPr>
+      </w:pPr>
+      <w:r>
+        <w:rPr>
+          <w:sz w:val="24"/>
+          <w:szCs w:val="24"/>
+        </w:rPr>
+        <w:t>Contact formulier</w:t>
+      </w:r>
+    </w:p>
+    <w:p>
+      <w:pPr>
+        <w:rPr>
+          <w:sz w:val="24"/>
+          <w:szCs w:val="24"/>
+        </w:rPr>
+      </w:pPr>
+      <w:r>
+        <w:rPr>
+          <w:sz w:val="24"/>
+          <w:szCs w:val="24"/>
+        </w:rPr>
+        <w:t>Back to top</w:t>
+      </w:r>
+    </w:p>
+    <w:p>
+      <w:pPr>
+        <w:pStyle w:val="Lijstalinea"/>
+        <w:numPr>
+          <w:ilvl w:val="0"/>
+          <w:numId w:val="5"/>
+        </w:numPr>
+        <w:rPr>
+          <w:sz w:val="32"/>
+        </w:rPr>
+      </w:pPr>
+      <w:r>
+        <w:rPr>
+          <w:sz w:val="32"/>
+        </w:rPr>
+        <w:t>Zakelijk</w:t>
+      </w:r>
+    </w:p>
+    <w:p>
+      <w:pPr>
+        <w:rPr>
+          <w:sz w:val="24"/>
+          <w:szCs w:val="24"/>
+        </w:rPr>
+      </w:pPr>
+      <w:r>
+        <w:rPr>
+          <w:sz w:val="24"/>
+          <w:szCs w:val="24"/>
+        </w:rPr>
+        <w:t>Search functie</w:t>
+      </w:r>
+    </w:p>
+    <w:p>
+      <w:pPr>
+        <w:rPr>
+          <w:sz w:val="24"/>
+          <w:szCs w:val="24"/>
+        </w:rPr>
+      </w:pPr>
+      <w:r>
+        <w:rPr>
+          <w:sz w:val="24"/>
+          <w:szCs w:val="24"/>
+        </w:rPr>
+        <w:t>Contact formulier</w:t>
+      </w:r>
+    </w:p>
+    <w:p>
+      <w:pPr>
+        <w:rPr>
+          <w:sz w:val="24"/>
+          <w:szCs w:val="24"/>
+        </w:rPr>
+      </w:pPr>
+      <w:r>
+        <w:rPr>
+          <w:sz w:val="24"/>
+          <w:szCs w:val="24"/>
+        </w:rPr>
+        <w:t>Back to top</w:t>
+      </w:r>
+    </w:p>
+    <w:p>
+      <w:pPr>
+        <w:pStyle w:val="Lijstalinea"/>
+        <w:numPr>
+          <w:ilvl w:val="0"/>
+          <w:numId w:val="5"/>
+        </w:numPr>
+        <w:rPr>
+          <w:sz w:val="32"/>
+        </w:rPr>
+      </w:pPr>
+      <w:r>
+        <w:rPr>
+          <w:sz w:val="32"/>
+        </w:rPr>
+        <w:t>Werkwijze</w:t>
+      </w:r>
+    </w:p>
+    <w:p>
+      <w:pPr>
+        <w:rPr>
+          <w:sz w:val="24"/>
+          <w:szCs w:val="24"/>
+        </w:rPr>
+      </w:pPr>
+      <w:r>
+        <w:rPr>
+          <w:sz w:val="24"/>
+          <w:szCs w:val="24"/>
+        </w:rPr>
+        <w:t>Search functie</w:t>
+      </w:r>
+    </w:p>
+    <w:p>
+      <w:pPr>
+        <w:rPr>
+          <w:sz w:val="24"/>
+          <w:szCs w:val="24"/>
+        </w:rPr>
+      </w:pPr>
+      <w:r>
+        <w:rPr>
+          <w:sz w:val="24"/>
+          <w:szCs w:val="24"/>
+        </w:rPr>
+        <w:t>Contact formulier</w:t>
+      </w:r>
+    </w:p>
+    <w:p>
+      <w:pPr>
+        <w:rPr>
+          <w:sz w:val="24"/>
+          <w:szCs w:val="24"/>
+        </w:rPr>
+      </w:pPr>
+      <w:r>
+        <w:rPr>
+          <w:sz w:val="24"/>
+          <w:szCs w:val="24"/>
+        </w:rPr>
+        <w:t>Back to top</w:t>
+      </w:r>
+    </w:p>
+    <w:p>
+      <w:pPr>
+        <w:pStyle w:val="Lijstalinea"/>
+        <w:numPr>
+          <w:ilvl w:val="0"/>
+          <w:numId w:val="5"/>
+        </w:numPr>
+        <w:rPr>
+          <w:sz w:val="32"/>
+        </w:rPr>
+      </w:pPr>
+      <w:r>
+        <w:rPr>
+          <w:sz w:val="32"/>
+        </w:rPr>
+        <w:t>Contact</w:t>
+      </w:r>
+    </w:p>
+    <w:p>
+      <w:pPr>
+        <w:rPr>
+          <w:sz w:val="24"/>
+          <w:szCs w:val="24"/>
+        </w:rPr>
+      </w:pPr>
+      <w:r>
+        <w:rPr>
+          <w:sz w:val="24"/>
+          <w:szCs w:val="24"/>
+        </w:rPr>
+        <w:t>Search functie</w:t>
+      </w:r>
+    </w:p>
+    <w:p>
+      <w:pPr>
+        <w:rPr>
+          <w:sz w:val="24"/>
+          <w:szCs w:val="24"/>
+        </w:rPr>
+      </w:pPr>
+      <w:r>
+        <w:rPr>
+          <w:sz w:val="24"/>
+          <w:szCs w:val="24"/>
+        </w:rPr>
+        <w:t>Contact formulier</w:t>
+      </w:r>
+    </w:p>
+    <w:p>
+      <w:pPr>
+        <w:rPr>
+          <w:sz w:val="24"/>
+          <w:szCs w:val="24"/>
+        </w:rPr>
+      </w:pPr>
+      <w:r>
+        <w:rPr>
+          <w:sz w:val="24"/>
+          <w:szCs w:val="24"/>
+        </w:rPr>
+        <w:t>Back to top</w:t>
+      </w:r>
+    </w:p>
+    <w:p>
+      <w:pPr>
+        <w:rPr>
+          <w:sz w:val="24"/>
+          <w:szCs w:val="24"/>
+        </w:rPr>
+      </w:pPr>
+    </w:p>
+    <w:p>
+      <w:pPr>
+        <w:pStyle w:val="Lijstalinea"/>
+        <w:numPr>
+          <w:ilvl w:val="0"/>
+          <w:numId w:val="5"/>
+        </w:numPr>
+        <w:rPr>
+          <w:sz w:val="32"/>
+        </w:rPr>
+      </w:pPr>
+      <w:r>
+        <w:rPr>
+          <w:sz w:val="32"/>
+        </w:rPr>
+        <w:t>Disclaimer</w:t>
+      </w:r>
+    </w:p>
+    <w:p>
+      <w:pPr>
+        <w:rPr>
+          <w:sz w:val="24"/>
+          <w:szCs w:val="24"/>
+        </w:rPr>
+      </w:pPr>
+      <w:r>
+        <w:rPr>
+          <w:sz w:val="24"/>
+          <w:szCs w:val="24"/>
+        </w:rPr>
+        <w:t>Search functie</w:t>
+      </w:r>
+    </w:p>
+    <w:p>
+      <w:pPr>
+        <w:rPr>
+          <w:sz w:val="24"/>
+          <w:szCs w:val="24"/>
+        </w:rPr>
+      </w:pPr>
+      <w:r>
+        <w:rPr>
+          <w:sz w:val="24"/>
+          <w:szCs w:val="24"/>
+        </w:rPr>
+        <w:t>Contact formulier</w:t>
+      </w:r>
+    </w:p>
+    <w:p>
+      <w:pPr>
+        <w:rPr>
+          <w:sz w:val="24"/>
+          <w:szCs w:val="24"/>
+        </w:rPr>
+      </w:pPr>
+      <w:r>
+        <w:rPr>
+          <w:sz w:val="24"/>
+          <w:szCs w:val="24"/>
+        </w:rPr>
+        <w:t>Back to top</w:t>
+      </w:r>
+    </w:p>
+    <w:p>
+      <w:pPr>
+        <w:pStyle w:val="Lijstalinea"/>
+        <w:numPr>
+          <w:ilvl w:val="0"/>
+          <w:numId w:val="5"/>
+        </w:numPr>
+        <w:rPr>
+          <w:sz w:val="32"/>
+        </w:rPr>
+      </w:pPr>
+      <w:r>
+        <w:rPr>
+          <w:sz w:val="32"/>
+        </w:rPr>
+        <w:t>Sitemap</w:t>
+      </w:r>
+    </w:p>
+    <w:p>
+      <w:pPr>
+        <w:rPr>
+          <w:sz w:val="24"/>
+          <w:szCs w:val="24"/>
+        </w:rPr>
+      </w:pPr>
+      <w:r>
+        <w:rPr>
+          <w:sz w:val="24"/>
+          <w:szCs w:val="24"/>
+        </w:rPr>
+        <w:t>Search functie</w:t>
+      </w:r>
+    </w:p>
+    <w:p>
+      <w:pPr>
+        <w:rPr>
+          <w:sz w:val="24"/>
+          <w:szCs w:val="24"/>
+        </w:rPr>
+      </w:pPr>
+      <w:r>
+        <w:rPr>
+          <w:sz w:val="24"/>
+          <w:szCs w:val="24"/>
+        </w:rPr>
+        <w:t>Contact formulier</w:t>
+      </w:r>
+    </w:p>
+    <w:p>
+      <w:pPr>
+        <w:rPr>
+          <w:sz w:val="24"/>
+          <w:szCs w:val="24"/>
+        </w:rPr>
+      </w:pPr>
+      <w:r>
+        <w:rPr>
+          <w:sz w:val="24"/>
+          <w:szCs w:val="24"/>
+        </w:rPr>
+        <w:t>Back to top</w:t>
+      </w:r>
+    </w:p>
+    <w:p>
+      <w:pPr>
+        <w:pStyle w:val="Lijstalinea"/>
+        <w:numPr>
+          <w:ilvl w:val="0"/>
+          <w:numId w:val="5"/>
+        </w:numPr>
+        <w:rPr>
+          <w:sz w:val="32"/>
+        </w:rPr>
+      </w:pPr>
+      <w:r>
+        <w:rPr>
+          <w:sz w:val="32"/>
+        </w:rPr>
+        <w:t>Bedankt</w:t>
+      </w:r>
+    </w:p>
+    <w:p>
+      <w:pPr>
+        <w:rPr>
+          <w:sz w:val="24"/>
+          <w:szCs w:val="24"/>
+        </w:rPr>
+      </w:pPr>
+      <w:r>
+        <w:rPr>
+          <w:sz w:val="24"/>
+          <w:szCs w:val="24"/>
+        </w:rPr>
+        <w:t>Search functie</w:t>
+      </w:r>
+    </w:p>
+    <w:p>
+      <w:pPr>
+        <w:rPr>
+          <w:sz w:val="24"/>
+          <w:szCs w:val="24"/>
+        </w:rPr>
+      </w:pPr>
+      <w:r>
+        <w:rPr>
+          <w:sz w:val="24"/>
+          <w:szCs w:val="24"/>
+        </w:rPr>
+        <w:t>Back to top</w:t>
+      </w:r>
+    </w:p>
+    <w:p>
+      <w:pPr>
+        <w:rPr>
+          <w:sz w:val="24"/>
+          <w:szCs w:val="24"/>
+        </w:rPr>
+      </w:pPr>
+    </w:p>
+    <w:p>
+      <w:pPr>
+        <w:pStyle w:val="Lijstalinea"/>
+        <w:rPr>
+          <w:sz w:val="32"/>
+        </w:rPr>
+      </w:pPr>
+    </w:p>
+    <w:p>
+      <w:pPr>
+        <w:rPr>
+          <w:sz w:val="24"/>
+        </w:rPr>
+      </w:pPr>
     </w:p>
     <w:sectPr>
       <w:footerReference w:type="default" r:id="rId10"/>
@@ -2337,6 +3997,119 @@
     </w:lvl>
   </w:abstractNum>
   <w:abstractNum w:abstractNumId="1" w15:restartNumberingAfterBreak="0">
+    <w:nsid w:val="16BF4F12"/>
+    <w:multiLevelType w:val="hybridMultilevel"/>
+    <w:tmpl w:val="334E990A"/>
+    <w:lvl w:ilvl="0" w:tplc="04130001">
+      <w:start w:val="1"/>
+      <w:numFmt w:val="bullet"/>
+      <w:lvlText w:val=""/>
+      <w:lvlJc w:val="left"/>
+      <w:pPr>
+        <w:ind w:left="720" w:hanging="360"/>
+      </w:pPr>
+      <w:rPr>
+        <w:rFonts w:ascii="Symbol" w:hAnsi="Symbol" w:hint="default"/>
+      </w:rPr>
+    </w:lvl>
+    <w:lvl w:ilvl="1" w:tplc="04130003" w:tentative="1">
+      <w:start w:val="1"/>
+      <w:numFmt w:val="bullet"/>
+      <w:lvlText w:val="o"/>
+      <w:lvlJc w:val="left"/>
+      <w:pPr>
+        <w:ind w:left="1440" w:hanging="360"/>
+      </w:pPr>
+      <w:rPr>
+        <w:rFonts w:ascii="Courier New" w:hAnsi="Courier New" w:cs="Courier New" w:hint="default"/>
+      </w:rPr>
+    </w:lvl>
+    <w:lvl w:ilvl="2" w:tplc="04130005" w:tentative="1">
+      <w:start w:val="1"/>
+      <w:numFmt w:val="bullet"/>
+      <w:lvlText w:val=""/>
+      <w:lvlJc w:val="left"/>
+      <w:pPr>
+        <w:ind w:left="2160" w:hanging="360"/>
+      </w:pPr>
+      <w:rPr>
+        <w:rFonts w:ascii="Wingdings" w:hAnsi="Wingdings" w:hint="default"/>
+      </w:rPr>
+    </w:lvl>
+    <w:lvl w:ilvl="3" w:tplc="04130001" w:tentative="1">
+      <w:start w:val="1"/>
+      <w:numFmt w:val="bullet"/>
+      <w:lvlText w:val=""/>
+      <w:lvlJc w:val="left"/>
+      <w:pPr>
+        <w:ind w:left="2880" w:hanging="360"/>
+      </w:pPr>
+      <w:rPr>
+        <w:rFonts w:ascii="Symbol" w:hAnsi="Symbol" w:hint="default"/>
+      </w:rPr>
+    </w:lvl>
+    <w:lvl w:ilvl="4" w:tplc="04130003" w:tentative="1">
+      <w:start w:val="1"/>
+      <w:numFmt w:val="bullet"/>
+      <w:lvlText w:val="o"/>
+      <w:lvlJc w:val="left"/>
+      <w:pPr>
+        <w:ind w:left="3600" w:hanging="360"/>
+      </w:pPr>
+      <w:rPr>
+        <w:rFonts w:ascii="Courier New" w:hAnsi="Courier New" w:cs="Courier New" w:hint="default"/>
+      </w:rPr>
+    </w:lvl>
+    <w:lvl w:ilvl="5" w:tplc="04130005" w:tentative="1">
+      <w:start w:val="1"/>
+      <w:numFmt w:val="bullet"/>
+      <w:lvlText w:val=""/>
+      <w:lvlJc w:val="left"/>
+      <w:pPr>
+        <w:ind w:left="4320" w:hanging="360"/>
+      </w:pPr>
+      <w:rPr>
+        <w:rFonts w:ascii="Wingdings" w:hAnsi="Wingdings" w:hint="default"/>
+      </w:rPr>
+    </w:lvl>
+    <w:lvl w:ilvl="6" w:tplc="04130001" w:tentative="1">
+      <w:start w:val="1"/>
+      <w:numFmt w:val="bullet"/>
+      <w:lvlText w:val=""/>
+      <w:lvlJc w:val="left"/>
+      <w:pPr>
+        <w:ind w:left="5040" w:hanging="360"/>
+      </w:pPr>
+      <w:rPr>
+        <w:rFonts w:ascii="Symbol" w:hAnsi="Symbol" w:hint="default"/>
+      </w:rPr>
+    </w:lvl>
+    <w:lvl w:ilvl="7" w:tplc="04130003" w:tentative="1">
+      <w:start w:val="1"/>
+      <w:numFmt w:val="bullet"/>
+      <w:lvlText w:val="o"/>
+      <w:lvlJc w:val="left"/>
+      <w:pPr>
+        <w:ind w:left="5760" w:hanging="360"/>
+      </w:pPr>
+      <w:rPr>
+        <w:rFonts w:ascii="Courier New" w:hAnsi="Courier New" w:cs="Courier New" w:hint="default"/>
+      </w:rPr>
+    </w:lvl>
+    <w:lvl w:ilvl="8" w:tplc="04130005" w:tentative="1">
+      <w:start w:val="1"/>
+      <w:numFmt w:val="bullet"/>
+      <w:lvlText w:val=""/>
+      <w:lvlJc w:val="left"/>
+      <w:pPr>
+        <w:ind w:left="6480" w:hanging="360"/>
+      </w:pPr>
+      <w:rPr>
+        <w:rFonts w:ascii="Wingdings" w:hAnsi="Wingdings" w:hint="default"/>
+      </w:rPr>
+    </w:lvl>
+  </w:abstractNum>
+  <w:abstractNum w:abstractNumId="2" w15:restartNumberingAfterBreak="0">
     <w:nsid w:val="18B17C93"/>
     <w:multiLevelType w:val="multilevel"/>
     <w:tmpl w:val="B038EF3C"/>
@@ -2485,10 +4258,10 @@
       </w:rPr>
     </w:lvl>
   </w:abstractNum>
-  <w:abstractNum w:abstractNumId="2" w15:restartNumberingAfterBreak="0">
-    <w:nsid w:val="52FC4357"/>
+  <w:abstractNum w:abstractNumId="3" w15:restartNumberingAfterBreak="0">
+    <w:nsid w:val="4F2A3983"/>
     <w:multiLevelType w:val="hybridMultilevel"/>
-    <w:tmpl w:val="5B8C7ECA"/>
+    <w:tmpl w:val="25604518"/>
     <w:lvl w:ilvl="0" w:tplc="04130001">
       <w:start w:val="1"/>
       <w:numFmt w:val="bullet"/>
@@ -2598,14 +4371,133 @@
       </w:rPr>
     </w:lvl>
   </w:abstractNum>
+  <w:abstractNum w:abstractNumId="4" w15:restartNumberingAfterBreak="0">
+    <w:nsid w:val="52FC4357"/>
+    <w:multiLevelType w:val="hybridMultilevel"/>
+    <w:tmpl w:val="5B8C7ECA"/>
+    <w:lvl w:ilvl="0" w:tplc="04130001">
+      <w:start w:val="1"/>
+      <w:numFmt w:val="bullet"/>
+      <w:lvlText w:val=""/>
+      <w:lvlJc w:val="left"/>
+      <w:pPr>
+        <w:ind w:left="720" w:hanging="360"/>
+      </w:pPr>
+      <w:rPr>
+        <w:rFonts w:ascii="Symbol" w:hAnsi="Symbol" w:hint="default"/>
+      </w:rPr>
+    </w:lvl>
+    <w:lvl w:ilvl="1" w:tplc="04130003" w:tentative="1">
+      <w:start w:val="1"/>
+      <w:numFmt w:val="bullet"/>
+      <w:lvlText w:val="o"/>
+      <w:lvlJc w:val="left"/>
+      <w:pPr>
+        <w:ind w:left="1440" w:hanging="360"/>
+      </w:pPr>
+      <w:rPr>
+        <w:rFonts w:ascii="Courier New" w:hAnsi="Courier New" w:cs="Courier New" w:hint="default"/>
+      </w:rPr>
+    </w:lvl>
+    <w:lvl w:ilvl="2" w:tplc="04130005" w:tentative="1">
+      <w:start w:val="1"/>
+      <w:numFmt w:val="bullet"/>
+      <w:lvlText w:val=""/>
+      <w:lvlJc w:val="left"/>
+      <w:pPr>
+        <w:ind w:left="2160" w:hanging="360"/>
+      </w:pPr>
+      <w:rPr>
+        <w:rFonts w:ascii="Wingdings" w:hAnsi="Wingdings" w:hint="default"/>
+      </w:rPr>
+    </w:lvl>
+    <w:lvl w:ilvl="3" w:tplc="04130001" w:tentative="1">
+      <w:start w:val="1"/>
+      <w:numFmt w:val="bullet"/>
+      <w:lvlText w:val=""/>
+      <w:lvlJc w:val="left"/>
+      <w:pPr>
+        <w:ind w:left="2880" w:hanging="360"/>
+      </w:pPr>
+      <w:rPr>
+        <w:rFonts w:ascii="Symbol" w:hAnsi="Symbol" w:hint="default"/>
+      </w:rPr>
+    </w:lvl>
+    <w:lvl w:ilvl="4" w:tplc="04130003" w:tentative="1">
+      <w:start w:val="1"/>
+      <w:numFmt w:val="bullet"/>
+      <w:lvlText w:val="o"/>
+      <w:lvlJc w:val="left"/>
+      <w:pPr>
+        <w:ind w:left="3600" w:hanging="360"/>
+      </w:pPr>
+      <w:rPr>
+        <w:rFonts w:ascii="Courier New" w:hAnsi="Courier New" w:cs="Courier New" w:hint="default"/>
+      </w:rPr>
+    </w:lvl>
+    <w:lvl w:ilvl="5" w:tplc="04130005" w:tentative="1">
+      <w:start w:val="1"/>
+      <w:numFmt w:val="bullet"/>
+      <w:lvlText w:val=""/>
+      <w:lvlJc w:val="left"/>
+      <w:pPr>
+        <w:ind w:left="4320" w:hanging="360"/>
+      </w:pPr>
+      <w:rPr>
+        <w:rFonts w:ascii="Wingdings" w:hAnsi="Wingdings" w:hint="default"/>
+      </w:rPr>
+    </w:lvl>
+    <w:lvl w:ilvl="6" w:tplc="04130001" w:tentative="1">
+      <w:start w:val="1"/>
+      <w:numFmt w:val="bullet"/>
+      <w:lvlText w:val=""/>
+      <w:lvlJc w:val="left"/>
+      <w:pPr>
+        <w:ind w:left="5040" w:hanging="360"/>
+      </w:pPr>
+      <w:rPr>
+        <w:rFonts w:ascii="Symbol" w:hAnsi="Symbol" w:hint="default"/>
+      </w:rPr>
+    </w:lvl>
+    <w:lvl w:ilvl="7" w:tplc="04130003" w:tentative="1">
+      <w:start w:val="1"/>
+      <w:numFmt w:val="bullet"/>
+      <w:lvlText w:val="o"/>
+      <w:lvlJc w:val="left"/>
+      <w:pPr>
+        <w:ind w:left="5760" w:hanging="360"/>
+      </w:pPr>
+      <w:rPr>
+        <w:rFonts w:ascii="Courier New" w:hAnsi="Courier New" w:cs="Courier New" w:hint="default"/>
+      </w:rPr>
+    </w:lvl>
+    <w:lvl w:ilvl="8" w:tplc="04130005" w:tentative="1">
+      <w:start w:val="1"/>
+      <w:numFmt w:val="bullet"/>
+      <w:lvlText w:val=""/>
+      <w:lvlJc w:val="left"/>
+      <w:pPr>
+        <w:ind w:left="6480" w:hanging="360"/>
+      </w:pPr>
+      <w:rPr>
+        <w:rFonts w:ascii="Wingdings" w:hAnsi="Wingdings" w:hint="default"/>
+      </w:rPr>
+    </w:lvl>
+  </w:abstractNum>
   <w:num w:numId="1">
     <w:abstractNumId w:val="0"/>
   </w:num>
   <w:num w:numId="2">
-    <w:abstractNumId w:val="1"/>
+    <w:abstractNumId w:val="2"/>
   </w:num>
   <w:num w:numId="3">
-    <w:abstractNumId w:val="2"/>
+    <w:abstractNumId w:val="4"/>
+  </w:num>
+  <w:num w:numId="4">
+    <w:abstractNumId w:val="3"/>
+  </w:num>
+  <w:num w:numId="5">
+    <w:abstractNumId w:val="1"/>
   </w:num>
 </w:numbering>
 </file>
@@ -3557,7 +5449,7 @@
 </file>
 
 <file path=customXml/itemProps2.xml><?xml version="1.0" encoding="utf-8"?>
-<ds:datastoreItem xmlns:ds="http://schemas.openxmlformats.org/officeDocument/2006/customXml" ds:itemID="{EADE08FB-F279-44EC-BD19-F0175948A96B}">
+<ds:datastoreItem xmlns:ds="http://schemas.openxmlformats.org/officeDocument/2006/customXml" ds:itemID="{578F387B-AFA8-4E05-A9DD-C6D2384F6AC9}">
   <ds:schemaRefs>
     <ds:schemaRef ds:uri="http://schemas.openxmlformats.org/officeDocument/2006/bibliography"/>
   </ds:schemaRefs>

--- a/FO jh risicobeheer/FO JH RIsicobeheer.docx
+++ b/FO jh risicobeheer/FO JH RIsicobeheer.docx
@@ -2231,28 +2231,8 @@
           <w:szCs w:val="24"/>
         </w:rPr>
       </w:pPr>
-      <w:r>
-        <w:rPr>
-          <w:sz w:val="24"/>
-          <w:szCs w:val="24"/>
-        </w:rPr>
-        <w:t>In het functioneel ontwerp komt te staan hoe en wat de systemen gaan doen.</w:t>
-      </w:r>
-      <w:r>
-        <w:rPr>
-          <w:sz w:val="24"/>
-          <w:szCs w:val="24"/>
-        </w:rPr>
-        <w:t xml:space="preserve"> Ontwerpen zoals de beschrijving van het nieuwe systeem, het gegevensmodel, invoer, uitvoer en de technische consequenties.</w:t>
-      </w:r>
-    </w:p>
-    <w:p>
-      <w:pPr>
-        <w:rPr>
-          <w:sz w:val="24"/>
-          <w:szCs w:val="24"/>
-        </w:rPr>
-      </w:pPr>
+      <w:bookmarkStart w:id="10" w:name="_GoBack"/>
+      <w:bookmarkEnd w:id="10"/>
       <w:r>
         <w:rPr>
           <w:sz w:val="24"/>
@@ -2321,7 +2301,7 @@
         <w:lastRenderedPageBreak/>
         <w:t xml:space="preserve">                        </w:t>
       </w:r>
-      <w:bookmarkStart w:id="10" w:name="_Toc515280528"/>
+      <w:bookmarkStart w:id="11" w:name="_Toc515280528"/>
       <w:r>
         <w:rPr>
           <w:color w:val="auto"/>
@@ -2330,7 +2310,7 @@
         </w:rPr>
         <w:t>Doelgroep</w:t>
       </w:r>
-      <w:bookmarkEnd w:id="10"/>
+      <w:bookmarkEnd w:id="11"/>
     </w:p>
     <w:p>
       <w:pPr>
@@ -2351,8 +2331,6 @@
         </w:rPr>
         <w:t>De doelgroep voor deze website zijn bedrijven en particulieren die op zoek zijn naar een schadeverzekering of op zijn naar advies over verzekeringen.</w:t>
       </w:r>
-      <w:bookmarkStart w:id="11" w:name="_GoBack"/>
-      <w:bookmarkEnd w:id="11"/>
     </w:p>
     <w:p>
       <w:pPr>
@@ -2609,13 +2587,43 @@
         <w:rPr>
           <w:sz w:val="24"/>
         </w:rPr>
-        <w:t>Contact mogelijkheden.</w:t>
+        <w:t>Contact mogelijkheden</w:t>
       </w:r>
       <w:r>
         <w:rPr>
           <w:sz w:val="24"/>
         </w:rPr>
+        <w:t xml:space="preserve"> vergroten</w:t>
+      </w:r>
+      <w:r>
+        <w:rPr>
+          <w:sz w:val="24"/>
+        </w:rPr>
+        <w:t>.</w:t>
+      </w:r>
+      <w:r>
+        <w:rPr>
+          <w:sz w:val="24"/>
+        </w:rPr>
         <w:t xml:space="preserve">                 </w:t>
+      </w:r>
+    </w:p>
+    <w:p>
+      <w:pPr>
+        <w:pStyle w:val="Lijstalinea"/>
+        <w:numPr>
+          <w:ilvl w:val="0"/>
+          <w:numId w:val="4"/>
+        </w:numPr>
+        <w:rPr>
+          <w:sz w:val="24"/>
+        </w:rPr>
+      </w:pPr>
+      <w:r>
+        <w:rPr>
+          <w:sz w:val="24"/>
+        </w:rPr>
+        <w:t>Meer klanten binnen halen.</w:t>
       </w:r>
     </w:p>
     <w:p>
@@ -2801,7 +2809,6 @@
           <w:sz w:val="56"/>
           <w:szCs w:val="56"/>
         </w:rPr>
-        <w:lastRenderedPageBreak/>
         <w:t xml:space="preserve">            </w:t>
       </w:r>
       <w:bookmarkStart w:id="13" w:name="_Toc515280530"/>
@@ -3104,6 +3111,7 @@
           <w:szCs w:val="56"/>
         </w:rPr>
       </w:pPr>
+      <w:bookmarkStart w:id="14" w:name="_Toc515280531"/>
       <w:r>
         <w:rPr>
           <w:color w:val="auto"/>
@@ -3111,18 +3119,107 @@
           <w:szCs w:val="56"/>
         </w:rPr>
         <w:lastRenderedPageBreak/>
-        <w:t xml:space="preserve">   </w:t>
+        <w:t>Uitwerking Verschillende pagina</w:t>
       </w:r>
-      <w:bookmarkStart w:id="14" w:name="_Toc515280531"/>
       <w:r>
         <w:rPr>
           <w:color w:val="auto"/>
           <w:sz w:val="56"/>
           <w:szCs w:val="56"/>
         </w:rPr>
-        <w:t>Uitwerking Verschillende pagina’s</w:t>
+        <w:t>’</w:t>
+      </w:r>
+      <w:r>
+        <w:rPr>
+          <w:color w:val="auto"/>
+          <w:sz w:val="56"/>
+          <w:szCs w:val="56"/>
+        </w:rPr>
+        <w:t>s</w:t>
       </w:r>
       <w:bookmarkEnd w:id="14"/>
+      <w:r>
+        <w:rPr>
+          <w:color w:val="auto"/>
+          <w:sz w:val="56"/>
+          <w:szCs w:val="56"/>
+        </w:rPr>
+        <w:t xml:space="preserve">            en </w:t>
+      </w:r>
+      <w:bookmarkStart w:id="15" w:name="_Toc515280532"/>
+      <w:r>
+        <w:rPr>
+          <w:color w:val="auto"/>
+          <w:sz w:val="56"/>
+          <w:szCs w:val="56"/>
+        </w:rPr>
+        <w:t>Functionaliteit per pagina</w:t>
+      </w:r>
+      <w:bookmarkEnd w:id="15"/>
+    </w:p>
+    <w:p/>
+    <w:p/>
+    <w:p/>
+    <w:p>
+      <w:pPr>
+        <w:rPr>
+          <w:sz w:val="24"/>
+          <w:szCs w:val="24"/>
+        </w:rPr>
+      </w:pPr>
+      <w:r>
+        <w:rPr>
+          <w:sz w:val="24"/>
+          <w:szCs w:val="24"/>
+        </w:rPr>
+        <w:t xml:space="preserve">Zie </w:t>
+      </w:r>
+    </w:p>
+    <w:p>
+      <w:pPr>
+        <w:rPr>
+          <w:sz w:val="24"/>
+          <w:szCs w:val="24"/>
+        </w:rPr>
+      </w:pPr>
+      <w:r>
+        <w:rPr>
+          <w:sz w:val="24"/>
+          <w:szCs w:val="24"/>
+        </w:rPr>
+        <w:t>Wireframe_Home_Template.pdf</w:t>
+      </w:r>
+    </w:p>
+    <w:p>
+      <w:pPr>
+        <w:rPr>
+          <w:sz w:val="24"/>
+          <w:szCs w:val="24"/>
+        </w:rPr>
+      </w:pPr>
+      <w:r>
+        <w:rPr>
+          <w:sz w:val="24"/>
+          <w:szCs w:val="24"/>
+        </w:rPr>
+        <w:t>Wireframe_Contact_Template.pdf</w:t>
+      </w:r>
+      <w:r>
+        <w:rPr>
+          <w:sz w:val="24"/>
+          <w:szCs w:val="24"/>
+        </w:rPr>
+        <w:t xml:space="preserve">  </w:t>
+      </w:r>
+    </w:p>
+    <w:p>
+      <w:r>
+        <w:rPr>
+          <w:sz w:val="24"/>
+          <w:szCs w:val="24"/>
+        </w:rPr>
+        <w:t>Wireframe_Standaard_Template.pdf</w:t>
+      </w:r>
     </w:p>
     <w:p/>
     <w:p/>
@@ -3143,622 +3240,6 @@
     <w:p/>
     <w:p/>
     <w:p/>
-    <w:p/>
-    <w:p/>
-    <w:p/>
-    <w:p/>
-    <w:p/>
-    <w:p/>
-    <w:p/>
-    <w:p/>
-    <w:p/>
-    <w:p/>
-    <w:p>
-      <w:pPr>
-        <w:pStyle w:val="Kop1"/>
-        <w:rPr>
-          <w:color w:val="auto"/>
-          <w:sz w:val="56"/>
-          <w:szCs w:val="56"/>
-        </w:rPr>
-      </w:pPr>
-      <w:r>
-        <w:rPr>
-          <w:color w:val="auto"/>
-          <w:sz w:val="56"/>
-          <w:szCs w:val="56"/>
-        </w:rPr>
-        <w:lastRenderedPageBreak/>
-        <w:t xml:space="preserve">             </w:t>
-      </w:r>
-      <w:bookmarkStart w:id="15" w:name="_Toc515280532"/>
-      <w:r>
-        <w:rPr>
-          <w:color w:val="auto"/>
-          <w:sz w:val="56"/>
-          <w:szCs w:val="56"/>
-        </w:rPr>
-        <w:t>Functionaliteit per pagina</w:t>
-      </w:r>
-      <w:bookmarkEnd w:id="15"/>
-    </w:p>
-    <w:p/>
-    <w:p>
-      <w:pPr>
-        <w:pStyle w:val="Lijstalinea"/>
-        <w:numPr>
-          <w:ilvl w:val="0"/>
-          <w:numId w:val="5"/>
-        </w:numPr>
-        <w:rPr>
-          <w:sz w:val="32"/>
-        </w:rPr>
-      </w:pPr>
-      <w:r>
-        <w:rPr>
-          <w:sz w:val="32"/>
-        </w:rPr>
-        <w:t>Home</w:t>
-      </w:r>
-    </w:p>
-    <w:p>
-      <w:pPr>
-        <w:rPr>
-          <w:sz w:val="24"/>
-          <w:szCs w:val="24"/>
-        </w:rPr>
-      </w:pPr>
-      <w:r>
-        <w:rPr>
-          <w:sz w:val="24"/>
-          <w:szCs w:val="24"/>
-        </w:rPr>
-        <w:t>Search functie</w:t>
-      </w:r>
-    </w:p>
-    <w:p>
-      <w:pPr>
-        <w:rPr>
-          <w:sz w:val="24"/>
-          <w:szCs w:val="24"/>
-        </w:rPr>
-      </w:pPr>
-      <w:r>
-        <w:rPr>
-          <w:sz w:val="24"/>
-          <w:szCs w:val="24"/>
-        </w:rPr>
-        <w:t>Contact formulier</w:t>
-      </w:r>
-    </w:p>
-    <w:p>
-      <w:pPr>
-        <w:rPr>
-          <w:sz w:val="24"/>
-          <w:szCs w:val="24"/>
-        </w:rPr>
-      </w:pPr>
-      <w:r>
-        <w:rPr>
-          <w:sz w:val="24"/>
-          <w:szCs w:val="24"/>
-        </w:rPr>
-        <w:t>Back to top</w:t>
-      </w:r>
-    </w:p>
-    <w:p>
-      <w:pPr>
-        <w:pStyle w:val="Lijstalinea"/>
-        <w:numPr>
-          <w:ilvl w:val="0"/>
-          <w:numId w:val="5"/>
-        </w:numPr>
-        <w:rPr>
-          <w:sz w:val="32"/>
-        </w:rPr>
-      </w:pPr>
-      <w:r>
-        <w:rPr>
-          <w:sz w:val="32"/>
-        </w:rPr>
-        <w:t>Diensten</w:t>
-      </w:r>
-    </w:p>
-    <w:p>
-      <w:pPr>
-        <w:rPr>
-          <w:sz w:val="24"/>
-          <w:szCs w:val="24"/>
-        </w:rPr>
-      </w:pPr>
-      <w:r>
-        <w:rPr>
-          <w:sz w:val="24"/>
-          <w:szCs w:val="24"/>
-        </w:rPr>
-        <w:t>Search functie</w:t>
-      </w:r>
-    </w:p>
-    <w:p>
-      <w:pPr>
-        <w:rPr>
-          <w:sz w:val="24"/>
-          <w:szCs w:val="24"/>
-        </w:rPr>
-      </w:pPr>
-      <w:r>
-        <w:rPr>
-          <w:sz w:val="24"/>
-          <w:szCs w:val="24"/>
-        </w:rPr>
-        <w:t>Contact formulier</w:t>
-      </w:r>
-    </w:p>
-    <w:p>
-      <w:pPr>
-        <w:rPr>
-          <w:sz w:val="24"/>
-          <w:szCs w:val="24"/>
-        </w:rPr>
-      </w:pPr>
-      <w:r>
-        <w:rPr>
-          <w:sz w:val="24"/>
-          <w:szCs w:val="24"/>
-        </w:rPr>
-        <w:t>Back to top</w:t>
-      </w:r>
-    </w:p>
-    <w:p>
-      <w:pPr>
-        <w:pStyle w:val="Lijstalinea"/>
-        <w:numPr>
-          <w:ilvl w:val="0"/>
-          <w:numId w:val="5"/>
-        </w:numPr>
-        <w:rPr>
-          <w:sz w:val="32"/>
-        </w:rPr>
-      </w:pPr>
-      <w:r>
-        <w:rPr>
-          <w:sz w:val="32"/>
-        </w:rPr>
-        <w:t>Particulier</w:t>
-      </w:r>
-    </w:p>
-    <w:p>
-      <w:pPr>
-        <w:rPr>
-          <w:sz w:val="24"/>
-          <w:szCs w:val="24"/>
-        </w:rPr>
-      </w:pPr>
-      <w:r>
-        <w:rPr>
-          <w:sz w:val="24"/>
-          <w:szCs w:val="24"/>
-        </w:rPr>
-        <w:t>Search functie</w:t>
-      </w:r>
-    </w:p>
-    <w:p>
-      <w:pPr>
-        <w:rPr>
-          <w:sz w:val="24"/>
-          <w:szCs w:val="24"/>
-        </w:rPr>
-      </w:pPr>
-      <w:r>
-        <w:rPr>
-          <w:sz w:val="24"/>
-          <w:szCs w:val="24"/>
-        </w:rPr>
-        <w:t>Contact formulier</w:t>
-      </w:r>
-    </w:p>
-    <w:p>
-      <w:pPr>
-        <w:rPr>
-          <w:sz w:val="24"/>
-          <w:szCs w:val="24"/>
-        </w:rPr>
-      </w:pPr>
-      <w:r>
-        <w:rPr>
-          <w:sz w:val="24"/>
-          <w:szCs w:val="24"/>
-        </w:rPr>
-        <w:t>Back to top</w:t>
-      </w:r>
-    </w:p>
-    <w:p>
-      <w:pPr>
-        <w:pStyle w:val="Lijstalinea"/>
-        <w:numPr>
-          <w:ilvl w:val="0"/>
-          <w:numId w:val="5"/>
-        </w:numPr>
-        <w:rPr>
-          <w:sz w:val="32"/>
-        </w:rPr>
-      </w:pPr>
-      <w:r>
-        <w:rPr>
-          <w:sz w:val="32"/>
-        </w:rPr>
-        <w:t>Zakelijk</w:t>
-      </w:r>
-    </w:p>
-    <w:p>
-      <w:pPr>
-        <w:rPr>
-          <w:sz w:val="24"/>
-          <w:szCs w:val="24"/>
-        </w:rPr>
-      </w:pPr>
-      <w:r>
-        <w:rPr>
-          <w:sz w:val="24"/>
-          <w:szCs w:val="24"/>
-        </w:rPr>
-        <w:t>Search functie</w:t>
-      </w:r>
-    </w:p>
-    <w:p>
-      <w:pPr>
-        <w:rPr>
-          <w:sz w:val="24"/>
-          <w:szCs w:val="24"/>
-        </w:rPr>
-      </w:pPr>
-      <w:r>
-        <w:rPr>
-          <w:sz w:val="24"/>
-          <w:szCs w:val="24"/>
-        </w:rPr>
-        <w:t>Contact formulier</w:t>
-      </w:r>
-    </w:p>
-    <w:p>
-      <w:pPr>
-        <w:rPr>
-          <w:sz w:val="24"/>
-          <w:szCs w:val="24"/>
-        </w:rPr>
-      </w:pPr>
-      <w:r>
-        <w:rPr>
-          <w:sz w:val="24"/>
-          <w:szCs w:val="24"/>
-        </w:rPr>
-        <w:t>Back to top</w:t>
-      </w:r>
-    </w:p>
-    <w:p>
-      <w:pPr>
-        <w:pStyle w:val="Lijstalinea"/>
-        <w:numPr>
-          <w:ilvl w:val="0"/>
-          <w:numId w:val="5"/>
-        </w:numPr>
-        <w:rPr>
-          <w:sz w:val="32"/>
-        </w:rPr>
-      </w:pPr>
-      <w:r>
-        <w:rPr>
-          <w:sz w:val="32"/>
-        </w:rPr>
-        <w:t>Werkwijze</w:t>
-      </w:r>
-    </w:p>
-    <w:p>
-      <w:pPr>
-        <w:rPr>
-          <w:sz w:val="24"/>
-          <w:szCs w:val="24"/>
-        </w:rPr>
-      </w:pPr>
-      <w:r>
-        <w:rPr>
-          <w:sz w:val="24"/>
-          <w:szCs w:val="24"/>
-        </w:rPr>
-        <w:t>Search functie</w:t>
-      </w:r>
-    </w:p>
-    <w:p>
-      <w:pPr>
-        <w:rPr>
-          <w:sz w:val="24"/>
-          <w:szCs w:val="24"/>
-        </w:rPr>
-      </w:pPr>
-      <w:r>
-        <w:rPr>
-          <w:sz w:val="24"/>
-          <w:szCs w:val="24"/>
-        </w:rPr>
-        <w:t>Contact formulier</w:t>
-      </w:r>
-    </w:p>
-    <w:p>
-      <w:pPr>
-        <w:rPr>
-          <w:sz w:val="24"/>
-          <w:szCs w:val="24"/>
-        </w:rPr>
-      </w:pPr>
-      <w:r>
-        <w:rPr>
-          <w:sz w:val="24"/>
-          <w:szCs w:val="24"/>
-        </w:rPr>
-        <w:t>Back to top</w:t>
-      </w:r>
-    </w:p>
-    <w:p>
-      <w:pPr>
-        <w:pStyle w:val="Lijstalinea"/>
-        <w:numPr>
-          <w:ilvl w:val="0"/>
-          <w:numId w:val="5"/>
-        </w:numPr>
-        <w:rPr>
-          <w:sz w:val="32"/>
-        </w:rPr>
-      </w:pPr>
-      <w:r>
-        <w:rPr>
-          <w:sz w:val="32"/>
-        </w:rPr>
-        <w:t>Contact</w:t>
-      </w:r>
-    </w:p>
-    <w:p>
-      <w:pPr>
-        <w:rPr>
-          <w:sz w:val="24"/>
-          <w:szCs w:val="24"/>
-        </w:rPr>
-      </w:pPr>
-      <w:r>
-        <w:rPr>
-          <w:sz w:val="24"/>
-          <w:szCs w:val="24"/>
-        </w:rPr>
-        <w:t>Search functie</w:t>
-      </w:r>
-    </w:p>
-    <w:p>
-      <w:pPr>
-        <w:rPr>
-          <w:sz w:val="24"/>
-          <w:szCs w:val="24"/>
-        </w:rPr>
-      </w:pPr>
-      <w:r>
-        <w:rPr>
-          <w:sz w:val="24"/>
-          <w:szCs w:val="24"/>
-        </w:rPr>
-        <w:t>Contact formulier</w:t>
-      </w:r>
-    </w:p>
-    <w:p>
-      <w:pPr>
-        <w:rPr>
-          <w:sz w:val="24"/>
-          <w:szCs w:val="24"/>
-        </w:rPr>
-      </w:pPr>
-      <w:r>
-        <w:rPr>
-          <w:sz w:val="24"/>
-          <w:szCs w:val="24"/>
-        </w:rPr>
-        <w:t>Back to top</w:t>
-      </w:r>
-    </w:p>
-    <w:p>
-      <w:pPr>
-        <w:rPr>
-          <w:sz w:val="24"/>
-          <w:szCs w:val="24"/>
-        </w:rPr>
-      </w:pPr>
-    </w:p>
-    <w:p>
-      <w:pPr>
-        <w:pStyle w:val="Lijstalinea"/>
-        <w:numPr>
-          <w:ilvl w:val="0"/>
-          <w:numId w:val="5"/>
-        </w:numPr>
-        <w:rPr>
-          <w:sz w:val="32"/>
-        </w:rPr>
-      </w:pPr>
-      <w:r>
-        <w:rPr>
-          <w:sz w:val="32"/>
-        </w:rPr>
-        <w:t>Disclaimer</w:t>
-      </w:r>
-    </w:p>
-    <w:p>
-      <w:pPr>
-        <w:rPr>
-          <w:sz w:val="24"/>
-          <w:szCs w:val="24"/>
-        </w:rPr>
-      </w:pPr>
-      <w:r>
-        <w:rPr>
-          <w:sz w:val="24"/>
-          <w:szCs w:val="24"/>
-        </w:rPr>
-        <w:t>Search functie</w:t>
-      </w:r>
-    </w:p>
-    <w:p>
-      <w:pPr>
-        <w:rPr>
-          <w:sz w:val="24"/>
-          <w:szCs w:val="24"/>
-        </w:rPr>
-      </w:pPr>
-      <w:r>
-        <w:rPr>
-          <w:sz w:val="24"/>
-          <w:szCs w:val="24"/>
-        </w:rPr>
-        <w:t>Contact formulier</w:t>
-      </w:r>
-    </w:p>
-    <w:p>
-      <w:pPr>
-        <w:rPr>
-          <w:sz w:val="24"/>
-          <w:szCs w:val="24"/>
-        </w:rPr>
-      </w:pPr>
-      <w:r>
-        <w:rPr>
-          <w:sz w:val="24"/>
-          <w:szCs w:val="24"/>
-        </w:rPr>
-        <w:t>Back to top</w:t>
-      </w:r>
-    </w:p>
-    <w:p>
-      <w:pPr>
-        <w:pStyle w:val="Lijstalinea"/>
-        <w:numPr>
-          <w:ilvl w:val="0"/>
-          <w:numId w:val="5"/>
-        </w:numPr>
-        <w:rPr>
-          <w:sz w:val="32"/>
-        </w:rPr>
-      </w:pPr>
-      <w:r>
-        <w:rPr>
-          <w:sz w:val="32"/>
-        </w:rPr>
-        <w:t>Sitemap</w:t>
-      </w:r>
-    </w:p>
-    <w:p>
-      <w:pPr>
-        <w:rPr>
-          <w:sz w:val="24"/>
-          <w:szCs w:val="24"/>
-        </w:rPr>
-      </w:pPr>
-      <w:r>
-        <w:rPr>
-          <w:sz w:val="24"/>
-          <w:szCs w:val="24"/>
-        </w:rPr>
-        <w:t>Search functie</w:t>
-      </w:r>
-    </w:p>
-    <w:p>
-      <w:pPr>
-        <w:rPr>
-          <w:sz w:val="24"/>
-          <w:szCs w:val="24"/>
-        </w:rPr>
-      </w:pPr>
-      <w:r>
-        <w:rPr>
-          <w:sz w:val="24"/>
-          <w:szCs w:val="24"/>
-        </w:rPr>
-        <w:t>Contact formulier</w:t>
-      </w:r>
-    </w:p>
-    <w:p>
-      <w:pPr>
-        <w:rPr>
-          <w:sz w:val="24"/>
-          <w:szCs w:val="24"/>
-        </w:rPr>
-      </w:pPr>
-      <w:r>
-        <w:rPr>
-          <w:sz w:val="24"/>
-          <w:szCs w:val="24"/>
-        </w:rPr>
-        <w:t>Back to top</w:t>
-      </w:r>
-    </w:p>
-    <w:p>
-      <w:pPr>
-        <w:pStyle w:val="Lijstalinea"/>
-        <w:numPr>
-          <w:ilvl w:val="0"/>
-          <w:numId w:val="5"/>
-        </w:numPr>
-        <w:rPr>
-          <w:sz w:val="32"/>
-        </w:rPr>
-      </w:pPr>
-      <w:r>
-        <w:rPr>
-          <w:sz w:val="32"/>
-        </w:rPr>
-        <w:t>Bedankt</w:t>
-      </w:r>
-    </w:p>
-    <w:p>
-      <w:pPr>
-        <w:rPr>
-          <w:sz w:val="24"/>
-          <w:szCs w:val="24"/>
-        </w:rPr>
-      </w:pPr>
-      <w:r>
-        <w:rPr>
-          <w:sz w:val="24"/>
-          <w:szCs w:val="24"/>
-        </w:rPr>
-        <w:t>Search functie</w:t>
-      </w:r>
-    </w:p>
-    <w:p>
-      <w:pPr>
-        <w:rPr>
-          <w:sz w:val="24"/>
-          <w:szCs w:val="24"/>
-        </w:rPr>
-      </w:pPr>
-      <w:r>
-        <w:rPr>
-          <w:sz w:val="24"/>
-          <w:szCs w:val="24"/>
-        </w:rPr>
-        <w:t>Back to top</w:t>
-      </w:r>
-    </w:p>
-    <w:p>
-      <w:pPr>
-        <w:rPr>
-          <w:sz w:val="24"/>
-          <w:szCs w:val="24"/>
-        </w:rPr>
-      </w:pPr>
-    </w:p>
-    <w:p>
-      <w:pPr>
-        <w:pStyle w:val="Lijstalinea"/>
-        <w:rPr>
-          <w:sz w:val="32"/>
-        </w:rPr>
-      </w:pPr>
-    </w:p>
     <w:p>
       <w:pPr>
         <w:rPr>
@@ -3840,7 +3321,7 @@
           <w:rPr>
             <w:noProof/>
           </w:rPr>
-          <w:t>3</w:t>
+          <w:t>5</w:t>
         </w:r>
         <w:r>
           <w:fldChar w:fldCharType="end"/>
@@ -5449,7 +4930,7 @@
 </file>
 
 <file path=customXml/itemProps2.xml><?xml version="1.0" encoding="utf-8"?>
-<ds:datastoreItem xmlns:ds="http://schemas.openxmlformats.org/officeDocument/2006/customXml" ds:itemID="{578F387B-AFA8-4E05-A9DD-C6D2384F6AC9}">
+<ds:datastoreItem xmlns:ds="http://schemas.openxmlformats.org/officeDocument/2006/customXml" ds:itemID="{081347CF-F9C8-44CE-B533-C29D1DA42AB9}">
   <ds:schemaRefs>
     <ds:schemaRef ds:uri="http://schemas.openxmlformats.org/officeDocument/2006/bibliography"/>
   </ds:schemaRefs>

--- a/FO jh risicobeheer/FO JH RIsicobeheer.docx
+++ b/FO jh risicobeheer/FO JH RIsicobeheer.docx
@@ -2,6 +2,8 @@
 <file path=word/document.xml><?xml version="1.0" encoding="utf-8"?>
 <w:document xmlns:wpc="http://schemas.microsoft.com/office/word/2010/wordprocessingCanvas" xmlns:cx="http://schemas.microsoft.com/office/drawing/2014/chartex" xmlns:cx1="http://schemas.microsoft.com/office/drawing/2015/9/8/chartex" xmlns:mc="http://schemas.openxmlformats.org/markup-compatibility/2006" xmlns:o="urn:schemas-microsoft-com:office:office" xmlns:r="http://schemas.openxmlformats.org/officeDocument/2006/relationships" xmlns:m="http://schemas.openxmlformats.org/officeDocument/2006/math" xmlns:v="urn:schemas-microsoft-com:vml" xmlns:wp14="http://schemas.microsoft.com/office/word/2010/wordprocessingDrawing" xmlns:wp="http://schemas.openxmlformats.org/drawingml/2006/wordprocessingDrawing" xmlns:w10="urn:schemas-microsoft-com:office:word" xmlns:w="http://schemas.openxmlformats.org/wordprocessingml/2006/main" xmlns:w14="http://schemas.microsoft.com/office/word/2010/wordml" xmlns:w15="http://schemas.microsoft.com/office/word/2012/wordml" xmlns:w16se="http://schemas.microsoft.com/office/word/2015/wordml/symex" xmlns:wpg="http://schemas.microsoft.com/office/word/2010/wordprocessingGroup" xmlns:wpi="http://schemas.microsoft.com/office/word/2010/wordprocessingInk" xmlns:wne="http://schemas.microsoft.com/office/word/2006/wordml" xmlns:wps="http://schemas.microsoft.com/office/word/2010/wordprocessingShape" mc:Ignorable="w14 w15 w16se wp14">
   <w:body>
+    <w:bookmarkStart w:id="0" w:name="_GoBack" w:displacedByCustomXml="next"/>
+    <w:bookmarkEnd w:id="0" w:displacedByCustomXml="next"/>
     <w:sdt>
       <w:sdtPr>
         <w:id w:val="-445010783"/>
@@ -1096,7 +1098,7 @@
             </w:rPr>
             <w:t xml:space="preserve">                  </w:t>
           </w:r>
-          <w:bookmarkStart w:id="0" w:name="_Toc515280519"/>
+          <w:bookmarkStart w:id="1" w:name="_Toc515280519"/>
           <w:r>
             <w:rPr>
               <w:color w:val="FFFFFF" w:themeColor="background1"/>
@@ -1106,7 +1108,7 @@
             </w:rPr>
             <w:t>Voorblad</w:t>
           </w:r>
-          <w:bookmarkEnd w:id="0"/>
+          <w:bookmarkEnd w:id="1"/>
         </w:p>
         <w:p>
           <w:pPr>
@@ -1131,7 +1133,7 @@
             </w:rPr>
             <w:tab/>
           </w:r>
-          <w:bookmarkStart w:id="1" w:name="_Toc514073518"/>
+          <w:bookmarkStart w:id="2" w:name="_Toc514073518"/>
         </w:p>
         <w:p>
           <w:pPr>
@@ -1198,7 +1200,7 @@
             </w:rPr>
             <w:t>Functioneel ontwerp</w:t>
           </w:r>
-          <w:bookmarkEnd w:id="1"/>
+          <w:bookmarkEnd w:id="2"/>
           <w:r>
             <w:rPr>
               <w:color w:val="FFFFFF" w:themeColor="background1"/>
@@ -1833,7 +1835,7 @@
                     <w:noProof/>
                     <w:webHidden/>
                   </w:rPr>
-                  <w:t>8</w:t>
+                  <w:t>7</w:t>
                 </w:r>
                 <w:r>
                   <w:rPr>
@@ -1911,7 +1913,7 @@
         <w:lastRenderedPageBreak/>
         <w:t xml:space="preserve">                       </w:t>
       </w:r>
-      <w:bookmarkStart w:id="2" w:name="_Toc515280520"/>
+      <w:bookmarkStart w:id="3" w:name="_Toc515280520"/>
       <w:r>
         <w:rPr>
           <w:color w:val="auto"/>
@@ -1920,7 +1922,7 @@
         </w:rPr>
         <w:t>Versiebeheer</w:t>
       </w:r>
-      <w:bookmarkEnd w:id="2"/>
+      <w:bookmarkEnd w:id="3"/>
     </w:p>
     <w:p>
       <w:pPr>
@@ -1956,7 +1958,7 @@
                 <w:szCs w:val="24"/>
               </w:rPr>
             </w:pPr>
-            <w:bookmarkStart w:id="3" w:name="_Toc515280521"/>
+            <w:bookmarkStart w:id="4" w:name="_Toc515280521"/>
             <w:r>
               <w:rPr>
                 <w:color w:val="auto"/>
@@ -1964,30 +1966,6 @@
                 <w:szCs w:val="24"/>
               </w:rPr>
               <w:t>Versie</w:t>
-            </w:r>
-            <w:bookmarkEnd w:id="3"/>
-          </w:p>
-        </w:tc>
-        <w:tc>
-          <w:tcPr>
-            <w:tcW w:w="3021" w:type="dxa"/>
-          </w:tcPr>
-          <w:p>
-            <w:pPr>
-              <w:pStyle w:val="Kop1"/>
-              <w:outlineLvl w:val="0"/>
-              <w:rPr>
-                <w:color w:val="auto"/>
-                <w:sz w:val="28"/>
-              </w:rPr>
-            </w:pPr>
-            <w:bookmarkStart w:id="4" w:name="_Toc515280522"/>
-            <w:r>
-              <w:rPr>
-                <w:color w:val="auto"/>
-                <w:sz w:val="28"/>
-              </w:rPr>
-              <w:t>Datum</w:t>
             </w:r>
             <w:bookmarkEnd w:id="4"/>
           </w:p>
@@ -2005,7 +1983,31 @@
                 <w:sz w:val="28"/>
               </w:rPr>
             </w:pPr>
-            <w:bookmarkStart w:id="5" w:name="_Toc515280523"/>
+            <w:bookmarkStart w:id="5" w:name="_Toc515280522"/>
+            <w:r>
+              <w:rPr>
+                <w:color w:val="auto"/>
+                <w:sz w:val="28"/>
+              </w:rPr>
+              <w:t>Datum</w:t>
+            </w:r>
+            <w:bookmarkEnd w:id="5"/>
+          </w:p>
+        </w:tc>
+        <w:tc>
+          <w:tcPr>
+            <w:tcW w:w="3021" w:type="dxa"/>
+          </w:tcPr>
+          <w:p>
+            <w:pPr>
+              <w:pStyle w:val="Kop1"/>
+              <w:outlineLvl w:val="0"/>
+              <w:rPr>
+                <w:color w:val="auto"/>
+                <w:sz w:val="28"/>
+              </w:rPr>
+            </w:pPr>
+            <w:bookmarkStart w:id="6" w:name="_Toc515280523"/>
             <w:r>
               <w:rPr>
                 <w:color w:val="auto"/>
@@ -2013,7 +2015,7 @@
               </w:rPr>
               <w:t>Auteur</w:t>
             </w:r>
-            <w:bookmarkEnd w:id="5"/>
+            <w:bookmarkEnd w:id="6"/>
           </w:p>
         </w:tc>
       </w:tr>
@@ -2032,7 +2034,7 @@
                 <w:szCs w:val="28"/>
               </w:rPr>
             </w:pPr>
-            <w:bookmarkStart w:id="6" w:name="_Toc515280524"/>
+            <w:bookmarkStart w:id="7" w:name="_Toc515280524"/>
             <w:r>
               <w:rPr>
                 <w:color w:val="auto"/>
@@ -2041,7 +2043,7 @@
               </w:rPr>
               <w:t>0.1</w:t>
             </w:r>
-            <w:bookmarkEnd w:id="6"/>
+            <w:bookmarkEnd w:id="7"/>
           </w:p>
         </w:tc>
         <w:tc>
@@ -2058,7 +2060,7 @@
                 <w:szCs w:val="28"/>
               </w:rPr>
             </w:pPr>
-            <w:bookmarkStart w:id="7" w:name="_Toc515280525"/>
+            <w:bookmarkStart w:id="8" w:name="_Toc515280525"/>
             <w:r>
               <w:rPr>
                 <w:color w:val="auto"/>
@@ -2067,7 +2069,7 @@
               </w:rPr>
               <w:t>18-5-2018</w:t>
             </w:r>
-            <w:bookmarkEnd w:id="7"/>
+            <w:bookmarkEnd w:id="8"/>
           </w:p>
         </w:tc>
         <w:tc>
@@ -2083,7 +2085,7 @@
                 <w:sz w:val="28"/>
               </w:rPr>
             </w:pPr>
-            <w:bookmarkStart w:id="8" w:name="_Toc515280526"/>
+            <w:bookmarkStart w:id="9" w:name="_Toc515280526"/>
             <w:r>
               <w:rPr>
                 <w:color w:val="auto"/>
@@ -2091,7 +2093,7 @@
               </w:rPr>
               <w:t>Sjihdazi Hellingman</w:t>
             </w:r>
-            <w:bookmarkEnd w:id="8"/>
+            <w:bookmarkEnd w:id="9"/>
           </w:p>
         </w:tc>
       </w:tr>
@@ -2197,7 +2199,7 @@
         <w:lastRenderedPageBreak/>
         <w:t xml:space="preserve">       </w:t>
       </w:r>
-      <w:bookmarkStart w:id="9" w:name="_Toc515280527"/>
+      <w:bookmarkStart w:id="10" w:name="_Toc515280527"/>
       <w:r>
         <w:rPr>
           <w:color w:val="auto"/>
@@ -2206,7 +2208,7 @@
         </w:rPr>
         <w:t>Inleiding</w:t>
       </w:r>
-      <w:bookmarkEnd w:id="9"/>
+      <w:bookmarkEnd w:id="10"/>
     </w:p>
     <w:p/>
     <w:p>
@@ -2231,8 +2233,6 @@
           <w:szCs w:val="24"/>
         </w:rPr>
       </w:pPr>
-      <w:bookmarkStart w:id="10" w:name="_GoBack"/>
-      <w:bookmarkEnd w:id="10"/>
       <w:r>
         <w:rPr>
           <w:sz w:val="24"/>
@@ -3321,7 +3321,7 @@
           <w:rPr>
             <w:noProof/>
           </w:rPr>
-          <w:t>5</w:t>
+          <w:t>7</w:t>
         </w:r>
         <w:r>
           <w:fldChar w:fldCharType="end"/>
@@ -4930,7 +4930,7 @@
 </file>
 
 <file path=customXml/itemProps2.xml><?xml version="1.0" encoding="utf-8"?>
-<ds:datastoreItem xmlns:ds="http://schemas.openxmlformats.org/officeDocument/2006/customXml" ds:itemID="{081347CF-F9C8-44CE-B533-C29D1DA42AB9}">
+<ds:datastoreItem xmlns:ds="http://schemas.openxmlformats.org/officeDocument/2006/customXml" ds:itemID="{BFD0DC37-39F6-4D18-AEAE-89FDA63FE510}">
   <ds:schemaRefs>
     <ds:schemaRef ds:uri="http://schemas.openxmlformats.org/officeDocument/2006/bibliography"/>
   </ds:schemaRefs>
